--- a/K22CNT4-TTCD1-DinhTienLuc-2210900038_Ke-hoach-thuc-tap.docx
+++ b/K22CNT4-TTCD1-DinhTienLuc-2210900038_Ke-hoach-thuc-tap.docx
@@ -280,7 +280,7 @@
                     </wp:anchor>
                   </w:drawing>
                 </mc:Choice>
-                <mc:Fallback xmlns:cr="http://schemas.microsoft.com/office/comments/2020/reactions" xmlns="http://schemas.microsoft.com/office/tasks/2019/documenttasks" xmlns:dgm="http://schemas.openxmlformats.org/drawingml/2006/diagram" xmlns:lc="http://schemas.openxmlformats.org/drawingml/2006/lockedCanvas" xmlns:c="http://schemas.openxmlformats.org/drawingml/2006/chart" xmlns:pic="http://schemas.openxmlformats.org/drawingml/2006/picture" xmlns:a="http://schemas.openxmlformats.org/drawingml/2006/main" xmlns:sl="http://schemas.openxmlformats.org/schemaLibrary/2006/main">
+                <mc:Fallback xmlns:sl="http://schemas.openxmlformats.org/schemaLibrary/2006/main" xmlns:a="http://schemas.openxmlformats.org/drawingml/2006/main" xmlns:pic="http://schemas.openxmlformats.org/drawingml/2006/picture" xmlns:c="http://schemas.openxmlformats.org/drawingml/2006/chart" xmlns:lc="http://schemas.openxmlformats.org/drawingml/2006/lockedCanvas" xmlns:dgm="http://schemas.openxmlformats.org/drawingml/2006/diagram" xmlns="http://schemas.microsoft.com/office/tasks/2019/documenttasks" xmlns:cr="http://schemas.microsoft.com/office/comments/2020/reactions">
                   <w:drawing>
                     <wp:anchor allowOverlap="1" behindDoc="0" distB="0" distT="0" distL="114300" distR="114300" hidden="0" layoutInCell="1" locked="0" relativeHeight="0" simplePos="0">
                       <wp:simplePos x="0" y="0"/>
@@ -1264,25 +1264,7 @@
           <w:sz w:val="26"/>
           <w:szCs w:val="26"/>
         </w:rPr>
-        <w:t xml:space="preserve"> </w:t>
-      </w:r>
-      <w:proofErr w:type="spellStart"/>
-      <w:r>
-        <w:rPr>
-          <w:rFonts w:ascii="Times New Roman" w:eastAsia="Times New Roman" w:hAnsi="Times New Roman" w:cs="Times New Roman"/>
-          <w:sz w:val="26"/>
-          <w:szCs w:val="26"/>
-        </w:rPr>
-        <w:t>ngày</w:t>
-      </w:r>
-      <w:proofErr w:type="spellEnd"/>
-      <w:r>
-        <w:rPr>
-          <w:rFonts w:ascii="Times New Roman" w:eastAsia="Times New Roman" w:hAnsi="Times New Roman" w:cs="Times New Roman"/>
-          <w:sz w:val="26"/>
-          <w:szCs w:val="26"/>
-        </w:rPr>
-        <w:t xml:space="preserve"> … </w:t>
+        <w:t xml:space="preserve"> ngày … </w:t>
       </w:r>
       <w:proofErr w:type="spellStart"/>
       <w:r>
@@ -2721,7 +2703,39 @@
                 <w:sz w:val="24"/>
                 <w:szCs w:val="24"/>
               </w:rPr>
-              <w:t>: …/…/2024</w:t>
+              <w:t>:</w:t>
+            </w:r>
+            <w:r>
+              <w:rPr>
+                <w:rFonts w:ascii="Times New Roman" w:eastAsia="Times New Roman" w:hAnsi="Times New Roman" w:cs="Times New Roman"/>
+                <w:sz w:val="24"/>
+                <w:szCs w:val="24"/>
+              </w:rPr>
+              <w:t xml:space="preserve"> 22</w:t>
+            </w:r>
+            <w:r>
+              <w:rPr>
+                <w:rFonts w:ascii="Times New Roman" w:eastAsia="Times New Roman" w:hAnsi="Times New Roman" w:cs="Times New Roman"/>
+                <w:sz w:val="24"/>
+                <w:szCs w:val="24"/>
+              </w:rPr>
+              <w:t>/</w:t>
+            </w:r>
+            <w:r>
+              <w:rPr>
+                <w:rFonts w:ascii="Times New Roman" w:eastAsia="Times New Roman" w:hAnsi="Times New Roman" w:cs="Times New Roman"/>
+                <w:sz w:val="24"/>
+                <w:szCs w:val="24"/>
+              </w:rPr>
+              <w:t>10</w:t>
+            </w:r>
+            <w:r>
+              <w:rPr>
+                <w:rFonts w:ascii="Times New Roman" w:eastAsia="Times New Roman" w:hAnsi="Times New Roman" w:cs="Times New Roman"/>
+                <w:sz w:val="24"/>
+                <w:szCs w:val="24"/>
+              </w:rPr>
+              <w:t>/2024</w:t>
             </w:r>
             <w:r>
               <w:rPr>
@@ -2747,7 +2761,39 @@
                 <w:sz w:val="24"/>
                 <w:szCs w:val="24"/>
               </w:rPr>
-              <w:t>:…/…/2024)</w:t>
+              <w:t>:</w:t>
+            </w:r>
+            <w:r>
+              <w:rPr>
+                <w:rFonts w:ascii="Times New Roman" w:eastAsia="Times New Roman" w:hAnsi="Times New Roman" w:cs="Times New Roman"/>
+                <w:sz w:val="24"/>
+                <w:szCs w:val="24"/>
+              </w:rPr>
+              <w:t xml:space="preserve"> 25</w:t>
+            </w:r>
+            <w:r>
+              <w:rPr>
+                <w:rFonts w:ascii="Times New Roman" w:eastAsia="Times New Roman" w:hAnsi="Times New Roman" w:cs="Times New Roman"/>
+                <w:sz w:val="24"/>
+                <w:szCs w:val="24"/>
+              </w:rPr>
+              <w:t>/</w:t>
+            </w:r>
+            <w:r>
+              <w:rPr>
+                <w:rFonts w:ascii="Times New Roman" w:eastAsia="Times New Roman" w:hAnsi="Times New Roman" w:cs="Times New Roman"/>
+                <w:sz w:val="24"/>
+                <w:szCs w:val="24"/>
+              </w:rPr>
+              <w:t>10</w:t>
+            </w:r>
+            <w:r>
+              <w:rPr>
+                <w:rFonts w:ascii="Times New Roman" w:eastAsia="Times New Roman" w:hAnsi="Times New Roman" w:cs="Times New Roman"/>
+                <w:sz w:val="24"/>
+                <w:szCs w:val="24"/>
+              </w:rPr>
+              <w:t>/2024)</w:t>
             </w:r>
           </w:p>
         </w:tc>

--- a/K22CNT4-TTCD1-DinhTienLuc-2210900038_Ke-hoach-thuc-tap.docx
+++ b/K22CNT4-TTCD1-DinhTienLuc-2210900038_Ke-hoach-thuc-tap.docx
@@ -82,27 +82,7 @@
                 <w:sz w:val="24"/>
                 <w:szCs w:val="24"/>
               </w:rPr>
-              <w:t xml:space="preserve">ĐƠN VỊ: Khoa Công </w:t>
-            </w:r>
-            <w:proofErr w:type="spellStart"/>
-            <w:r>
-              <w:rPr>
-                <w:rFonts w:ascii="Times New Roman" w:eastAsia="Times New Roman" w:hAnsi="Times New Roman" w:cs="Times New Roman"/>
-                <w:b/>
-                <w:sz w:val="24"/>
-                <w:szCs w:val="24"/>
-              </w:rPr>
-              <w:t>Nghệ</w:t>
-            </w:r>
-            <w:proofErr w:type="spellEnd"/>
-            <w:r>
-              <w:rPr>
-                <w:rFonts w:ascii="Times New Roman" w:eastAsia="Times New Roman" w:hAnsi="Times New Roman" w:cs="Times New Roman"/>
-                <w:b/>
-                <w:sz w:val="24"/>
-                <w:szCs w:val="24"/>
-              </w:rPr>
-              <w:t xml:space="preserve"> Thông Tin ……………………………………………</w:t>
+              <w:t>ĐƠN VỊ: Khoa Công Nghệ Thông Tin ……………………………………………</w:t>
             </w:r>
           </w:p>
         </w:tc>
@@ -139,7 +119,6 @@
                 <w:szCs w:val="24"/>
               </w:rPr>
             </w:pPr>
-            <w:proofErr w:type="spellStart"/>
             <w:r>
               <w:rPr>
                 <w:rFonts w:ascii="Times New Roman" w:eastAsia="Times New Roman" w:hAnsi="Times New Roman" w:cs="Times New Roman"/>
@@ -147,89 +126,8 @@
                 <w:sz w:val="24"/>
                 <w:szCs w:val="24"/>
               </w:rPr>
-              <w:t>Độc</w:t>
-            </w:r>
-            <w:proofErr w:type="spellEnd"/>
-            <w:r>
-              <w:rPr>
-                <w:rFonts w:ascii="Times New Roman" w:eastAsia="Times New Roman" w:hAnsi="Times New Roman" w:cs="Times New Roman"/>
-                <w:b/>
-                <w:sz w:val="24"/>
-                <w:szCs w:val="24"/>
-              </w:rPr>
-              <w:t xml:space="preserve"> </w:t>
-            </w:r>
-            <w:proofErr w:type="spellStart"/>
-            <w:r>
-              <w:rPr>
-                <w:rFonts w:ascii="Times New Roman" w:eastAsia="Times New Roman" w:hAnsi="Times New Roman" w:cs="Times New Roman"/>
-                <w:b/>
-                <w:sz w:val="24"/>
-                <w:szCs w:val="24"/>
-              </w:rPr>
-              <w:t>lập</w:t>
-            </w:r>
-            <w:proofErr w:type="spellEnd"/>
-            <w:r>
-              <w:rPr>
-                <w:rFonts w:ascii="Times New Roman" w:eastAsia="Times New Roman" w:hAnsi="Times New Roman" w:cs="Times New Roman"/>
-                <w:b/>
-                <w:sz w:val="24"/>
-                <w:szCs w:val="24"/>
-              </w:rPr>
-              <w:t xml:space="preserve"> – </w:t>
-            </w:r>
-            <w:proofErr w:type="spellStart"/>
-            <w:r>
-              <w:rPr>
-                <w:rFonts w:ascii="Times New Roman" w:eastAsia="Times New Roman" w:hAnsi="Times New Roman" w:cs="Times New Roman"/>
-                <w:b/>
-                <w:sz w:val="24"/>
-                <w:szCs w:val="24"/>
-              </w:rPr>
-              <w:t>Tự</w:t>
-            </w:r>
-            <w:proofErr w:type="spellEnd"/>
-            <w:r>
-              <w:rPr>
-                <w:rFonts w:ascii="Times New Roman" w:eastAsia="Times New Roman" w:hAnsi="Times New Roman" w:cs="Times New Roman"/>
-                <w:b/>
-                <w:sz w:val="24"/>
-                <w:szCs w:val="24"/>
-              </w:rPr>
-              <w:t xml:space="preserve"> lo – </w:t>
-            </w:r>
-            <w:proofErr w:type="spellStart"/>
-            <w:r>
-              <w:rPr>
-                <w:rFonts w:ascii="Times New Roman" w:eastAsia="Times New Roman" w:hAnsi="Times New Roman" w:cs="Times New Roman"/>
-                <w:b/>
-                <w:sz w:val="24"/>
-                <w:szCs w:val="24"/>
-              </w:rPr>
-              <w:t>Hạnh</w:t>
-            </w:r>
-            <w:proofErr w:type="spellEnd"/>
-            <w:r>
-              <w:rPr>
-                <w:rFonts w:ascii="Times New Roman" w:eastAsia="Times New Roman" w:hAnsi="Times New Roman" w:cs="Times New Roman"/>
-                <w:b/>
-                <w:sz w:val="24"/>
-                <w:szCs w:val="24"/>
-              </w:rPr>
-              <w:t xml:space="preserve"> </w:t>
-            </w:r>
-            <w:proofErr w:type="spellStart"/>
-            <w:r>
-              <w:rPr>
-                <w:rFonts w:ascii="Times New Roman" w:eastAsia="Times New Roman" w:hAnsi="Times New Roman" w:cs="Times New Roman"/>
-                <w:b/>
-                <w:sz w:val="24"/>
-                <w:szCs w:val="24"/>
-              </w:rPr>
-              <w:t>phúc</w:t>
-            </w:r>
-            <w:proofErr w:type="spellEnd"/>
+              <w:t>Độc lập – Tự lo – Hạnh phúc</w:t>
+            </w:r>
             <w:r>
               <w:rPr>
                 <w:noProof/>
@@ -280,7 +178,7 @@
                     </wp:anchor>
                   </w:drawing>
                 </mc:Choice>
-                <mc:Fallback xmlns:sl="http://schemas.openxmlformats.org/schemaLibrary/2006/main" xmlns:a="http://schemas.openxmlformats.org/drawingml/2006/main" xmlns:pic="http://schemas.openxmlformats.org/drawingml/2006/picture" xmlns:c="http://schemas.openxmlformats.org/drawingml/2006/chart" xmlns:lc="http://schemas.openxmlformats.org/drawingml/2006/lockedCanvas" xmlns:dgm="http://schemas.openxmlformats.org/drawingml/2006/diagram" xmlns="http://schemas.microsoft.com/office/tasks/2019/documenttasks" xmlns:cr="http://schemas.microsoft.com/office/comments/2020/reactions">
+                <mc:Fallback xmlns:cr="http://schemas.microsoft.com/office/comments/2020/reactions" xmlns="http://schemas.microsoft.com/office/tasks/2019/documenttasks" xmlns:dgm="http://schemas.openxmlformats.org/drawingml/2006/diagram" xmlns:lc="http://schemas.openxmlformats.org/drawingml/2006/lockedCanvas" xmlns:c="http://schemas.openxmlformats.org/drawingml/2006/chart" xmlns:pic="http://schemas.openxmlformats.org/drawingml/2006/picture" xmlns:a="http://schemas.openxmlformats.org/drawingml/2006/main" xmlns:sl="http://schemas.openxmlformats.org/schemaLibrary/2006/main">
                   <w:drawing>
                     <wp:anchor allowOverlap="1" behindDoc="0" distB="0" distT="0" distL="114300" distR="114300" hidden="0" layoutInCell="1" locked="0" relativeHeight="0" simplePos="0">
                       <wp:simplePos x="0" y="0"/>
@@ -346,9 +244,8 @@
           <w:sz w:val="26"/>
           <w:szCs w:val="26"/>
         </w:rPr>
-        <w:t xml:space="preserve">Hà </w:t>
-      </w:r>
-      <w:proofErr w:type="spellStart"/>
+        <w:t xml:space="preserve">Hà nội, ngày </w:t>
+      </w:r>
       <w:r>
         <w:rPr>
           <w:rFonts w:ascii="Times New Roman" w:eastAsia="Times New Roman" w:hAnsi="Times New Roman" w:cs="Times New Roman"/>
@@ -356,9 +253,8 @@
           <w:sz w:val="26"/>
           <w:szCs w:val="26"/>
         </w:rPr>
-        <w:t>nội</w:t>
-      </w:r>
-      <w:proofErr w:type="spellEnd"/>
+        <w:t>15</w:t>
+      </w:r>
       <w:r>
         <w:rPr>
           <w:rFonts w:ascii="Times New Roman" w:eastAsia="Times New Roman" w:hAnsi="Times New Roman" w:cs="Times New Roman"/>
@@ -366,9 +262,8 @@
           <w:sz w:val="26"/>
           <w:szCs w:val="26"/>
         </w:rPr>
-        <w:t xml:space="preserve">, </w:t>
-      </w:r>
-      <w:proofErr w:type="spellStart"/>
+        <w:t xml:space="preserve"> tháng</w:t>
+      </w:r>
       <w:r>
         <w:rPr>
           <w:rFonts w:ascii="Times New Roman" w:eastAsia="Times New Roman" w:hAnsi="Times New Roman" w:cs="Times New Roman"/>
@@ -376,9 +271,8 @@
           <w:sz w:val="26"/>
           <w:szCs w:val="26"/>
         </w:rPr>
-        <w:t>ngày</w:t>
-      </w:r>
-      <w:proofErr w:type="spellEnd"/>
+        <w:t xml:space="preserve"> 10</w:t>
+      </w:r>
       <w:r>
         <w:rPr>
           <w:rFonts w:ascii="Times New Roman" w:eastAsia="Times New Roman" w:hAnsi="Times New Roman" w:cs="Times New Roman"/>
@@ -386,74 +280,7 @@
           <w:sz w:val="26"/>
           <w:szCs w:val="26"/>
         </w:rPr>
-        <w:t xml:space="preserve"> </w:t>
-      </w:r>
-      <w:r>
-        <w:rPr>
-          <w:rFonts w:ascii="Times New Roman" w:eastAsia="Times New Roman" w:hAnsi="Times New Roman" w:cs="Times New Roman"/>
-          <w:i/>
-          <w:sz w:val="26"/>
-          <w:szCs w:val="26"/>
-        </w:rPr>
-        <w:t>15</w:t>
-      </w:r>
-      <w:r>
-        <w:rPr>
-          <w:rFonts w:ascii="Times New Roman" w:eastAsia="Times New Roman" w:hAnsi="Times New Roman" w:cs="Times New Roman"/>
-          <w:i/>
-          <w:sz w:val="26"/>
-          <w:szCs w:val="26"/>
-        </w:rPr>
-        <w:t xml:space="preserve"> </w:t>
-      </w:r>
-      <w:proofErr w:type="spellStart"/>
-      <w:r>
-        <w:rPr>
-          <w:rFonts w:ascii="Times New Roman" w:eastAsia="Times New Roman" w:hAnsi="Times New Roman" w:cs="Times New Roman"/>
-          <w:i/>
-          <w:sz w:val="26"/>
-          <w:szCs w:val="26"/>
-        </w:rPr>
-        <w:t>tháng</w:t>
-      </w:r>
-      <w:proofErr w:type="spellEnd"/>
-      <w:r>
-        <w:rPr>
-          <w:rFonts w:ascii="Times New Roman" w:eastAsia="Times New Roman" w:hAnsi="Times New Roman" w:cs="Times New Roman"/>
-          <w:i/>
-          <w:sz w:val="26"/>
-          <w:szCs w:val="26"/>
-        </w:rPr>
-        <w:t xml:space="preserve"> 10</w:t>
-      </w:r>
-      <w:r>
-        <w:rPr>
-          <w:rFonts w:ascii="Times New Roman" w:eastAsia="Times New Roman" w:hAnsi="Times New Roman" w:cs="Times New Roman"/>
-          <w:i/>
-          <w:sz w:val="26"/>
-          <w:szCs w:val="26"/>
-        </w:rPr>
-        <w:t xml:space="preserve"> </w:t>
-      </w:r>
-      <w:proofErr w:type="spellStart"/>
-      <w:r>
-        <w:rPr>
-          <w:rFonts w:ascii="Times New Roman" w:eastAsia="Times New Roman" w:hAnsi="Times New Roman" w:cs="Times New Roman"/>
-          <w:i/>
-          <w:sz w:val="26"/>
-          <w:szCs w:val="26"/>
-        </w:rPr>
-        <w:t>năm</w:t>
-      </w:r>
-      <w:proofErr w:type="spellEnd"/>
-      <w:r>
-        <w:rPr>
-          <w:rFonts w:ascii="Times New Roman" w:eastAsia="Times New Roman" w:hAnsi="Times New Roman" w:cs="Times New Roman"/>
-          <w:i/>
-          <w:sz w:val="26"/>
-          <w:szCs w:val="26"/>
-        </w:rPr>
-        <w:t xml:space="preserve"> 20</w:t>
+        <w:t xml:space="preserve"> năm 20</w:t>
       </w:r>
       <w:r>
         <w:rPr>
@@ -503,95 +330,13 @@
           <w:szCs w:val="26"/>
         </w:rPr>
       </w:pPr>
-      <w:proofErr w:type="spellStart"/>
-      <w:r>
-        <w:rPr>
-          <w:rFonts w:ascii="Times New Roman" w:eastAsia="Times New Roman" w:hAnsi="Times New Roman" w:cs="Times New Roman"/>
-          <w:sz w:val="26"/>
-          <w:szCs w:val="26"/>
-        </w:rPr>
-        <w:t>Họ</w:t>
-      </w:r>
-      <w:proofErr w:type="spellEnd"/>
-      <w:r>
-        <w:rPr>
-          <w:rFonts w:ascii="Times New Roman" w:eastAsia="Times New Roman" w:hAnsi="Times New Roman" w:cs="Times New Roman"/>
-          <w:sz w:val="26"/>
-          <w:szCs w:val="26"/>
-        </w:rPr>
-        <w:t xml:space="preserve"> </w:t>
-      </w:r>
-      <w:proofErr w:type="spellStart"/>
-      <w:r>
-        <w:rPr>
-          <w:rFonts w:ascii="Times New Roman" w:eastAsia="Times New Roman" w:hAnsi="Times New Roman" w:cs="Times New Roman"/>
-          <w:sz w:val="26"/>
-          <w:szCs w:val="26"/>
-        </w:rPr>
-        <w:t>và</w:t>
-      </w:r>
-      <w:proofErr w:type="spellEnd"/>
-      <w:r>
-        <w:rPr>
-          <w:rFonts w:ascii="Times New Roman" w:eastAsia="Times New Roman" w:hAnsi="Times New Roman" w:cs="Times New Roman"/>
-          <w:sz w:val="26"/>
-          <w:szCs w:val="26"/>
-        </w:rPr>
-        <w:t xml:space="preserve"> </w:t>
-      </w:r>
-      <w:proofErr w:type="spellStart"/>
-      <w:r>
-        <w:rPr>
-          <w:rFonts w:ascii="Times New Roman" w:eastAsia="Times New Roman" w:hAnsi="Times New Roman" w:cs="Times New Roman"/>
-          <w:sz w:val="26"/>
-          <w:szCs w:val="26"/>
-        </w:rPr>
-        <w:t>tên</w:t>
-      </w:r>
-      <w:proofErr w:type="spellEnd"/>
-      <w:r>
-        <w:rPr>
-          <w:rFonts w:ascii="Times New Roman" w:eastAsia="Times New Roman" w:hAnsi="Times New Roman" w:cs="Times New Roman"/>
-          <w:sz w:val="26"/>
-          <w:szCs w:val="26"/>
-        </w:rPr>
-        <w:t xml:space="preserve"> </w:t>
-      </w:r>
-      <w:proofErr w:type="spellStart"/>
-      <w:r>
-        <w:rPr>
-          <w:rFonts w:ascii="Times New Roman" w:eastAsia="Times New Roman" w:hAnsi="Times New Roman" w:cs="Times New Roman"/>
-          <w:sz w:val="26"/>
-          <w:szCs w:val="26"/>
-        </w:rPr>
-        <w:t>sinh</w:t>
-      </w:r>
-      <w:proofErr w:type="spellEnd"/>
-      <w:r>
-        <w:rPr>
-          <w:rFonts w:ascii="Times New Roman" w:eastAsia="Times New Roman" w:hAnsi="Times New Roman" w:cs="Times New Roman"/>
-          <w:sz w:val="26"/>
-          <w:szCs w:val="26"/>
-        </w:rPr>
-        <w:t xml:space="preserve"> </w:t>
-      </w:r>
-      <w:proofErr w:type="spellStart"/>
-      <w:r>
-        <w:rPr>
-          <w:rFonts w:ascii="Times New Roman" w:eastAsia="Times New Roman" w:hAnsi="Times New Roman" w:cs="Times New Roman"/>
-          <w:sz w:val="26"/>
-          <w:szCs w:val="26"/>
-        </w:rPr>
-        <w:t>viên</w:t>
-      </w:r>
-      <w:proofErr w:type="spellEnd"/>
-      <w:r>
-        <w:rPr>
-          <w:rFonts w:ascii="Times New Roman" w:eastAsia="Times New Roman" w:hAnsi="Times New Roman" w:cs="Times New Roman"/>
-          <w:sz w:val="26"/>
-          <w:szCs w:val="26"/>
-        </w:rPr>
-        <w:t>:</w:t>
+      <w:r>
+        <w:rPr>
+          <w:rFonts w:ascii="Times New Roman" w:eastAsia="Times New Roman" w:hAnsi="Times New Roman" w:cs="Times New Roman"/>
+          <w:sz w:val="26"/>
+          <w:szCs w:val="26"/>
+        </w:rPr>
+        <w:t>Họ và tên sinh viên:</w:t>
       </w:r>
       <w:r>
         <w:rPr>
@@ -608,60 +353,7 @@
           <w:szCs w:val="26"/>
         </w:rPr>
         <w:tab/>
-      </w:r>
-      <w:proofErr w:type="spellStart"/>
-      <w:r>
-        <w:rPr>
-          <w:rFonts w:ascii="Times New Roman" w:eastAsia="Times New Roman" w:hAnsi="Times New Roman" w:cs="Times New Roman"/>
-          <w:sz w:val="26"/>
-          <w:szCs w:val="26"/>
-        </w:rPr>
-        <w:t>Mã</w:t>
-      </w:r>
-      <w:proofErr w:type="spellEnd"/>
-      <w:r>
-        <w:rPr>
-          <w:rFonts w:ascii="Times New Roman" w:eastAsia="Times New Roman" w:hAnsi="Times New Roman" w:cs="Times New Roman"/>
-          <w:sz w:val="26"/>
-          <w:szCs w:val="26"/>
-        </w:rPr>
-        <w:t xml:space="preserve"> </w:t>
-      </w:r>
-      <w:proofErr w:type="spellStart"/>
-      <w:r>
-        <w:rPr>
-          <w:rFonts w:ascii="Times New Roman" w:eastAsia="Times New Roman" w:hAnsi="Times New Roman" w:cs="Times New Roman"/>
-          <w:sz w:val="26"/>
-          <w:szCs w:val="26"/>
-        </w:rPr>
-        <w:t>sinh</w:t>
-      </w:r>
-      <w:proofErr w:type="spellEnd"/>
-      <w:r>
-        <w:rPr>
-          <w:rFonts w:ascii="Times New Roman" w:eastAsia="Times New Roman" w:hAnsi="Times New Roman" w:cs="Times New Roman"/>
-          <w:sz w:val="26"/>
-          <w:szCs w:val="26"/>
-        </w:rPr>
-        <w:t xml:space="preserve"> </w:t>
-      </w:r>
-      <w:proofErr w:type="spellStart"/>
-      <w:r>
-        <w:rPr>
-          <w:rFonts w:ascii="Times New Roman" w:eastAsia="Times New Roman" w:hAnsi="Times New Roman" w:cs="Times New Roman"/>
-          <w:sz w:val="26"/>
-          <w:szCs w:val="26"/>
-        </w:rPr>
-        <w:t>viên</w:t>
-      </w:r>
-      <w:proofErr w:type="spellEnd"/>
-      <w:r>
-        <w:rPr>
-          <w:rFonts w:ascii="Times New Roman" w:eastAsia="Times New Roman" w:hAnsi="Times New Roman" w:cs="Times New Roman"/>
-          <w:sz w:val="26"/>
-          <w:szCs w:val="26"/>
-        </w:rPr>
-        <w:t>:</w:t>
+        <w:t>Mã sinh viên:</w:t>
       </w:r>
       <w:r>
         <w:rPr>
@@ -693,23 +385,13 @@
           <w:szCs w:val="26"/>
         </w:rPr>
       </w:pPr>
-      <w:proofErr w:type="spellStart"/>
-      <w:r>
-        <w:rPr>
-          <w:rFonts w:ascii="Times New Roman" w:eastAsia="Times New Roman" w:hAnsi="Times New Roman" w:cs="Times New Roman"/>
-          <w:sz w:val="26"/>
-          <w:szCs w:val="26"/>
-        </w:rPr>
-        <w:t>Lớp</w:t>
-      </w:r>
-      <w:proofErr w:type="spellEnd"/>
-      <w:r>
-        <w:rPr>
-          <w:rFonts w:ascii="Times New Roman" w:eastAsia="Times New Roman" w:hAnsi="Times New Roman" w:cs="Times New Roman"/>
-          <w:sz w:val="26"/>
-          <w:szCs w:val="26"/>
-        </w:rPr>
-        <w:t>:</w:t>
+      <w:r>
+        <w:rPr>
+          <w:rFonts w:ascii="Times New Roman" w:eastAsia="Times New Roman" w:hAnsi="Times New Roman" w:cs="Times New Roman"/>
+          <w:sz w:val="26"/>
+          <w:szCs w:val="26"/>
+        </w:rPr>
+        <w:t>Lớp:</w:t>
       </w:r>
       <w:r>
         <w:rPr>
@@ -742,42 +424,7 @@
           <w:szCs w:val="26"/>
         </w:rPr>
         <w:tab/>
-      </w:r>
-      <w:proofErr w:type="spellStart"/>
-      <w:r>
-        <w:rPr>
-          <w:rFonts w:ascii="Times New Roman" w:eastAsia="Times New Roman" w:hAnsi="Times New Roman" w:cs="Times New Roman"/>
-          <w:sz w:val="26"/>
-          <w:szCs w:val="26"/>
-        </w:rPr>
-        <w:t>Khóa</w:t>
-      </w:r>
-      <w:proofErr w:type="spellEnd"/>
-      <w:r>
-        <w:rPr>
-          <w:rFonts w:ascii="Times New Roman" w:eastAsia="Times New Roman" w:hAnsi="Times New Roman" w:cs="Times New Roman"/>
-          <w:sz w:val="26"/>
-          <w:szCs w:val="26"/>
-        </w:rPr>
-        <w:t xml:space="preserve"> </w:t>
-      </w:r>
-      <w:proofErr w:type="spellStart"/>
-      <w:r>
-        <w:rPr>
-          <w:rFonts w:ascii="Times New Roman" w:eastAsia="Times New Roman" w:hAnsi="Times New Roman" w:cs="Times New Roman"/>
-          <w:sz w:val="26"/>
-          <w:szCs w:val="26"/>
-        </w:rPr>
-        <w:t>học</w:t>
-      </w:r>
-      <w:proofErr w:type="spellEnd"/>
-      <w:r>
-        <w:rPr>
-          <w:rFonts w:ascii="Times New Roman" w:eastAsia="Times New Roman" w:hAnsi="Times New Roman" w:cs="Times New Roman"/>
-          <w:sz w:val="26"/>
-          <w:szCs w:val="26"/>
-        </w:rPr>
-        <w:t>:</w:t>
+        <w:t>Khóa học:</w:t>
       </w:r>
       <w:r>
         <w:rPr>
@@ -815,175 +462,21 @@
           <w:szCs w:val="26"/>
         </w:rPr>
       </w:pPr>
-      <w:proofErr w:type="spellStart"/>
-      <w:r>
-        <w:rPr>
-          <w:rFonts w:ascii="Times New Roman" w:eastAsia="Times New Roman" w:hAnsi="Times New Roman" w:cs="Times New Roman"/>
-          <w:sz w:val="26"/>
-          <w:szCs w:val="26"/>
-        </w:rPr>
-        <w:t>Đề</w:t>
-      </w:r>
-      <w:proofErr w:type="spellEnd"/>
-      <w:r>
-        <w:rPr>
-          <w:rFonts w:ascii="Times New Roman" w:eastAsia="Times New Roman" w:hAnsi="Times New Roman" w:cs="Times New Roman"/>
-          <w:sz w:val="26"/>
-          <w:szCs w:val="26"/>
-        </w:rPr>
-        <w:t xml:space="preserve"> </w:t>
-      </w:r>
-      <w:proofErr w:type="spellStart"/>
-      <w:r>
-        <w:rPr>
-          <w:rFonts w:ascii="Times New Roman" w:eastAsia="Times New Roman" w:hAnsi="Times New Roman" w:cs="Times New Roman"/>
-          <w:sz w:val="26"/>
-          <w:szCs w:val="26"/>
-        </w:rPr>
-        <w:t>tài</w:t>
-      </w:r>
-      <w:proofErr w:type="spellEnd"/>
-      <w:r>
-        <w:rPr>
-          <w:rFonts w:ascii="Times New Roman" w:eastAsia="Times New Roman" w:hAnsi="Times New Roman" w:cs="Times New Roman"/>
-          <w:sz w:val="26"/>
-          <w:szCs w:val="26"/>
-        </w:rPr>
-        <w:t>:</w:t>
-      </w:r>
-      <w:r>
-        <w:rPr>
-          <w:rFonts w:ascii="Times New Roman" w:eastAsia="Times New Roman" w:hAnsi="Times New Roman" w:cs="Times New Roman"/>
-          <w:sz w:val="26"/>
-          <w:szCs w:val="26"/>
-        </w:rPr>
-        <w:t xml:space="preserve"> </w:t>
-      </w:r>
-      <w:proofErr w:type="spellStart"/>
-      <w:r>
-        <w:rPr>
-          <w:rFonts w:ascii="Times New Roman" w:eastAsia="Times New Roman" w:hAnsi="Times New Roman" w:cs="Times New Roman"/>
-          <w:sz w:val="26"/>
-          <w:szCs w:val="26"/>
-        </w:rPr>
-        <w:t>Xây</w:t>
-      </w:r>
-      <w:proofErr w:type="spellEnd"/>
-      <w:r>
-        <w:rPr>
-          <w:rFonts w:ascii="Times New Roman" w:eastAsia="Times New Roman" w:hAnsi="Times New Roman" w:cs="Times New Roman"/>
-          <w:sz w:val="26"/>
-          <w:szCs w:val="26"/>
-        </w:rPr>
-        <w:t xml:space="preserve"> </w:t>
-      </w:r>
-      <w:proofErr w:type="spellStart"/>
-      <w:r>
-        <w:rPr>
-          <w:rFonts w:ascii="Times New Roman" w:eastAsia="Times New Roman" w:hAnsi="Times New Roman" w:cs="Times New Roman"/>
-          <w:sz w:val="26"/>
-          <w:szCs w:val="26"/>
-        </w:rPr>
-        <w:t>dựng</w:t>
-      </w:r>
-      <w:proofErr w:type="spellEnd"/>
-      <w:r>
-        <w:rPr>
-          <w:rFonts w:ascii="Times New Roman" w:eastAsia="Times New Roman" w:hAnsi="Times New Roman" w:cs="Times New Roman"/>
-          <w:sz w:val="26"/>
-          <w:szCs w:val="26"/>
-        </w:rPr>
-        <w:t xml:space="preserve"> </w:t>
-      </w:r>
-      <w:proofErr w:type="spellStart"/>
-      <w:r>
-        <w:rPr>
-          <w:rFonts w:ascii="Times New Roman" w:eastAsia="Times New Roman" w:hAnsi="Times New Roman" w:cs="Times New Roman"/>
-          <w:sz w:val="26"/>
-          <w:szCs w:val="26"/>
-        </w:rPr>
-        <w:t>trang</w:t>
-      </w:r>
-      <w:proofErr w:type="spellEnd"/>
-      <w:r>
-        <w:rPr>
-          <w:rFonts w:ascii="Times New Roman" w:eastAsia="Times New Roman" w:hAnsi="Times New Roman" w:cs="Times New Roman"/>
-          <w:sz w:val="26"/>
-          <w:szCs w:val="26"/>
-        </w:rPr>
-        <w:t xml:space="preserve"> web </w:t>
-      </w:r>
-      <w:proofErr w:type="spellStart"/>
-      <w:r>
-        <w:rPr>
-          <w:rFonts w:ascii="Times New Roman" w:eastAsia="Times New Roman" w:hAnsi="Times New Roman" w:cs="Times New Roman"/>
-          <w:sz w:val="26"/>
-          <w:szCs w:val="26"/>
-        </w:rPr>
-        <w:t>thương</w:t>
-      </w:r>
-      <w:proofErr w:type="spellEnd"/>
-      <w:r>
-        <w:rPr>
-          <w:rFonts w:ascii="Times New Roman" w:eastAsia="Times New Roman" w:hAnsi="Times New Roman" w:cs="Times New Roman"/>
-          <w:sz w:val="26"/>
-          <w:szCs w:val="26"/>
-        </w:rPr>
-        <w:t xml:space="preserve"> </w:t>
-      </w:r>
-      <w:proofErr w:type="spellStart"/>
-      <w:r>
-        <w:rPr>
-          <w:rFonts w:ascii="Times New Roman" w:eastAsia="Times New Roman" w:hAnsi="Times New Roman" w:cs="Times New Roman"/>
-          <w:sz w:val="26"/>
-          <w:szCs w:val="26"/>
-        </w:rPr>
-        <w:t>mại</w:t>
-      </w:r>
-      <w:proofErr w:type="spellEnd"/>
-      <w:r>
-        <w:rPr>
-          <w:rFonts w:ascii="Times New Roman" w:eastAsia="Times New Roman" w:hAnsi="Times New Roman" w:cs="Times New Roman"/>
-          <w:sz w:val="26"/>
-          <w:szCs w:val="26"/>
-        </w:rPr>
-        <w:t xml:space="preserve"> </w:t>
-      </w:r>
-      <w:proofErr w:type="spellStart"/>
-      <w:r>
-        <w:rPr>
-          <w:rFonts w:ascii="Times New Roman" w:eastAsia="Times New Roman" w:hAnsi="Times New Roman" w:cs="Times New Roman"/>
-          <w:sz w:val="26"/>
-          <w:szCs w:val="26"/>
-        </w:rPr>
-        <w:t>điện</w:t>
-      </w:r>
-      <w:proofErr w:type="spellEnd"/>
-      <w:r>
-        <w:rPr>
-          <w:rFonts w:ascii="Times New Roman" w:eastAsia="Times New Roman" w:hAnsi="Times New Roman" w:cs="Times New Roman"/>
-          <w:sz w:val="26"/>
-          <w:szCs w:val="26"/>
-        </w:rPr>
-        <w:t xml:space="preserve"> </w:t>
-      </w:r>
-      <w:proofErr w:type="spellStart"/>
-      <w:r>
-        <w:rPr>
-          <w:rFonts w:ascii="Times New Roman" w:eastAsia="Times New Roman" w:hAnsi="Times New Roman" w:cs="Times New Roman"/>
-          <w:sz w:val="26"/>
-          <w:szCs w:val="26"/>
-        </w:rPr>
-        <w:t>tử</w:t>
-      </w:r>
-      <w:proofErr w:type="spellEnd"/>
-      <w:r>
-        <w:rPr>
-          <w:rFonts w:ascii="Times New Roman" w:eastAsia="Times New Roman" w:hAnsi="Times New Roman" w:cs="Times New Roman"/>
-          <w:sz w:val="26"/>
-          <w:szCs w:val="26"/>
-        </w:rPr>
-        <w:t xml:space="preserve"> </w:t>
+      <w:r>
+        <w:rPr>
+          <w:rFonts w:ascii="Times New Roman" w:eastAsia="Times New Roman" w:hAnsi="Times New Roman" w:cs="Times New Roman"/>
+          <w:sz w:val="26"/>
+          <w:szCs w:val="26"/>
+        </w:rPr>
+        <w:t>Đề tài:</w:t>
+      </w:r>
+      <w:r>
+        <w:rPr>
+          <w:rFonts w:ascii="Times New Roman" w:eastAsia="Times New Roman" w:hAnsi="Times New Roman" w:cs="Times New Roman"/>
+          <w:sz w:val="26"/>
+          <w:szCs w:val="26"/>
+        </w:rPr>
+        <w:t xml:space="preserve"> Xây dựng trang web thương mại điện tử </w:t>
       </w:r>
     </w:p>
     <w:p>
@@ -1005,88 +498,14 @@
           <w:szCs w:val="26"/>
         </w:rPr>
       </w:pPr>
-      <w:proofErr w:type="spellStart"/>
-      <w:r>
-        <w:rPr>
-          <w:rFonts w:ascii="Times New Roman" w:eastAsia="Times New Roman" w:hAnsi="Times New Roman" w:cs="Times New Roman"/>
-          <w:sz w:val="26"/>
-          <w:szCs w:val="26"/>
-        </w:rPr>
-        <w:t>Đơn</w:t>
-      </w:r>
-      <w:proofErr w:type="spellEnd"/>
-      <w:r>
-        <w:rPr>
-          <w:rFonts w:ascii="Times New Roman" w:eastAsia="Times New Roman" w:hAnsi="Times New Roman" w:cs="Times New Roman"/>
-          <w:sz w:val="26"/>
-          <w:szCs w:val="26"/>
-        </w:rPr>
-        <w:t xml:space="preserve"> </w:t>
-      </w:r>
-      <w:proofErr w:type="spellStart"/>
-      <w:r>
-        <w:rPr>
-          <w:rFonts w:ascii="Times New Roman" w:eastAsia="Times New Roman" w:hAnsi="Times New Roman" w:cs="Times New Roman"/>
-          <w:sz w:val="26"/>
-          <w:szCs w:val="26"/>
-        </w:rPr>
-        <w:t>vị</w:t>
-      </w:r>
-      <w:proofErr w:type="spellEnd"/>
-      <w:r>
-        <w:rPr>
-          <w:rFonts w:ascii="Times New Roman" w:eastAsia="Times New Roman" w:hAnsi="Times New Roman" w:cs="Times New Roman"/>
-          <w:sz w:val="26"/>
-          <w:szCs w:val="26"/>
-        </w:rPr>
-        <w:t xml:space="preserve"> </w:t>
-      </w:r>
-      <w:proofErr w:type="spellStart"/>
-      <w:r>
-        <w:rPr>
-          <w:rFonts w:ascii="Times New Roman" w:eastAsia="Times New Roman" w:hAnsi="Times New Roman" w:cs="Times New Roman"/>
-          <w:sz w:val="26"/>
-          <w:szCs w:val="26"/>
-        </w:rPr>
-        <w:t>thực</w:t>
-      </w:r>
-      <w:proofErr w:type="spellEnd"/>
-      <w:r>
-        <w:rPr>
-          <w:rFonts w:ascii="Times New Roman" w:eastAsia="Times New Roman" w:hAnsi="Times New Roman" w:cs="Times New Roman"/>
-          <w:sz w:val="26"/>
-          <w:szCs w:val="26"/>
-        </w:rPr>
-        <w:t xml:space="preserve"> </w:t>
-      </w:r>
-      <w:proofErr w:type="spellStart"/>
-      <w:r>
-        <w:rPr>
-          <w:rFonts w:ascii="Times New Roman" w:eastAsia="Times New Roman" w:hAnsi="Times New Roman" w:cs="Times New Roman"/>
-          <w:sz w:val="26"/>
-          <w:szCs w:val="26"/>
-        </w:rPr>
-        <w:t>tập</w:t>
-      </w:r>
-      <w:proofErr w:type="spellEnd"/>
-      <w:r>
-        <w:rPr>
-          <w:rFonts w:ascii="Times New Roman" w:eastAsia="Times New Roman" w:hAnsi="Times New Roman" w:cs="Times New Roman"/>
-          <w:sz w:val="26"/>
-          <w:szCs w:val="26"/>
-        </w:rPr>
-        <w:t xml:space="preserve">: </w:t>
-      </w:r>
-      <w:proofErr w:type="spellStart"/>
-      <w:r>
-        <w:rPr>
-          <w:rFonts w:ascii="Times New Roman" w:eastAsia="Times New Roman" w:hAnsi="Times New Roman" w:cs="Times New Roman"/>
-          <w:sz w:val="26"/>
-          <w:szCs w:val="26"/>
-        </w:rPr>
-        <w:t>Devmaster</w:t>
-      </w:r>
-      <w:proofErr w:type="spellEnd"/>
+      <w:r>
+        <w:rPr>
+          <w:rFonts w:ascii="Times New Roman" w:eastAsia="Times New Roman" w:hAnsi="Times New Roman" w:cs="Times New Roman"/>
+          <w:sz w:val="26"/>
+          <w:szCs w:val="26"/>
+        </w:rPr>
+        <w:t>Đơn vị thực tập: Devmaster</w:t>
+      </w:r>
       <w:r>
         <w:rPr>
           <w:rFonts w:ascii="Times New Roman" w:eastAsia="Times New Roman" w:hAnsi="Times New Roman" w:cs="Times New Roman"/>
@@ -1108,70 +527,14 @@
           <w:szCs w:val="26"/>
         </w:rPr>
       </w:pPr>
-      <w:proofErr w:type="spellStart"/>
-      <w:r>
-        <w:rPr>
-          <w:rFonts w:ascii="Times New Roman" w:eastAsia="Times New Roman" w:hAnsi="Times New Roman" w:cs="Times New Roman"/>
-          <w:sz w:val="26"/>
-          <w:szCs w:val="26"/>
-        </w:rPr>
-        <w:t>Thời</w:t>
-      </w:r>
-      <w:proofErr w:type="spellEnd"/>
-      <w:r>
-        <w:rPr>
-          <w:rFonts w:ascii="Times New Roman" w:eastAsia="Times New Roman" w:hAnsi="Times New Roman" w:cs="Times New Roman"/>
-          <w:sz w:val="26"/>
-          <w:szCs w:val="26"/>
-        </w:rPr>
-        <w:t xml:space="preserve"> </w:t>
-      </w:r>
-      <w:proofErr w:type="spellStart"/>
-      <w:r>
-        <w:rPr>
-          <w:rFonts w:ascii="Times New Roman" w:eastAsia="Times New Roman" w:hAnsi="Times New Roman" w:cs="Times New Roman"/>
-          <w:sz w:val="26"/>
-          <w:szCs w:val="26"/>
-        </w:rPr>
-        <w:t>gian</w:t>
-      </w:r>
-      <w:proofErr w:type="spellEnd"/>
-      <w:r>
-        <w:rPr>
-          <w:rFonts w:ascii="Times New Roman" w:eastAsia="Times New Roman" w:hAnsi="Times New Roman" w:cs="Times New Roman"/>
-          <w:sz w:val="26"/>
-          <w:szCs w:val="26"/>
-        </w:rPr>
-        <w:t xml:space="preserve">: </w:t>
-      </w:r>
-      <w:proofErr w:type="spellStart"/>
-      <w:r>
-        <w:rPr>
-          <w:rFonts w:ascii="Times New Roman" w:eastAsia="Times New Roman" w:hAnsi="Times New Roman" w:cs="Times New Roman"/>
-          <w:sz w:val="26"/>
-          <w:szCs w:val="26"/>
-        </w:rPr>
-        <w:t>từ</w:t>
-      </w:r>
-      <w:proofErr w:type="spellEnd"/>
-      <w:r>
-        <w:rPr>
-          <w:rFonts w:ascii="Times New Roman" w:eastAsia="Times New Roman" w:hAnsi="Times New Roman" w:cs="Times New Roman"/>
-          <w:sz w:val="26"/>
-          <w:szCs w:val="26"/>
-        </w:rPr>
-        <w:t xml:space="preserve"> </w:t>
-      </w:r>
-      <w:proofErr w:type="spellStart"/>
-      <w:r>
-        <w:rPr>
-          <w:rFonts w:ascii="Times New Roman" w:eastAsia="Times New Roman" w:hAnsi="Times New Roman" w:cs="Times New Roman"/>
-          <w:sz w:val="26"/>
-          <w:szCs w:val="26"/>
-        </w:rPr>
-        <w:t>ngày</w:t>
-      </w:r>
-      <w:proofErr w:type="spellEnd"/>
+      <w:r>
+        <w:rPr>
+          <w:rFonts w:ascii="Times New Roman" w:eastAsia="Times New Roman" w:hAnsi="Times New Roman" w:cs="Times New Roman"/>
+          <w:sz w:val="26"/>
+          <w:szCs w:val="26"/>
+        </w:rPr>
+        <w:t>Thời gian: từ ngày</w:t>
+      </w:r>
       <w:r>
         <w:rPr>
           <w:rFonts w:ascii="Times New Roman" w:eastAsia="Times New Roman" w:hAnsi="Times New Roman" w:cs="Times New Roman"/>
@@ -1186,18 +549,8 @@
           <w:sz w:val="26"/>
           <w:szCs w:val="26"/>
         </w:rPr>
-        <w:t xml:space="preserve"> </w:t>
-      </w:r>
-      <w:proofErr w:type="spellStart"/>
-      <w:r>
-        <w:rPr>
-          <w:rFonts w:ascii="Times New Roman" w:eastAsia="Times New Roman" w:hAnsi="Times New Roman" w:cs="Times New Roman"/>
-          <w:sz w:val="26"/>
-          <w:szCs w:val="26"/>
-        </w:rPr>
-        <w:t>tháng</w:t>
-      </w:r>
-      <w:proofErr w:type="spellEnd"/>
+        <w:t xml:space="preserve"> tháng</w:t>
+      </w:r>
       <w:r>
         <w:rPr>
           <w:rFonts w:ascii="Times New Roman" w:eastAsia="Times New Roman" w:hAnsi="Times New Roman" w:cs="Times New Roman"/>
@@ -1212,25 +565,7 @@
           <w:sz w:val="26"/>
           <w:szCs w:val="26"/>
         </w:rPr>
-        <w:t xml:space="preserve"> </w:t>
-      </w:r>
-      <w:proofErr w:type="spellStart"/>
-      <w:r>
-        <w:rPr>
-          <w:rFonts w:ascii="Times New Roman" w:eastAsia="Times New Roman" w:hAnsi="Times New Roman" w:cs="Times New Roman"/>
-          <w:sz w:val="26"/>
-          <w:szCs w:val="26"/>
-        </w:rPr>
-        <w:t>năm</w:t>
-      </w:r>
-      <w:proofErr w:type="spellEnd"/>
-      <w:r>
-        <w:rPr>
-          <w:rFonts w:ascii="Times New Roman" w:eastAsia="Times New Roman" w:hAnsi="Times New Roman" w:cs="Times New Roman"/>
-          <w:sz w:val="26"/>
-          <w:szCs w:val="26"/>
-        </w:rPr>
-        <w:t xml:space="preserve"> 202</w:t>
+        <w:t xml:space="preserve"> năm 202</w:t>
       </w:r>
       <w:r>
         <w:rPr>
@@ -1246,43 +581,7 @@
           <w:sz w:val="26"/>
           <w:szCs w:val="26"/>
         </w:rPr>
-        <w:t xml:space="preserve">.      </w:t>
-      </w:r>
-      <w:proofErr w:type="spellStart"/>
-      <w:r>
-        <w:rPr>
-          <w:rFonts w:ascii="Times New Roman" w:eastAsia="Times New Roman" w:hAnsi="Times New Roman" w:cs="Times New Roman"/>
-          <w:sz w:val="26"/>
-          <w:szCs w:val="26"/>
-        </w:rPr>
-        <w:t>đến</w:t>
-      </w:r>
-      <w:proofErr w:type="spellEnd"/>
-      <w:r>
-        <w:rPr>
-          <w:rFonts w:ascii="Times New Roman" w:eastAsia="Times New Roman" w:hAnsi="Times New Roman" w:cs="Times New Roman"/>
-          <w:sz w:val="26"/>
-          <w:szCs w:val="26"/>
-        </w:rPr>
-        <w:t xml:space="preserve"> ngày … </w:t>
-      </w:r>
-      <w:proofErr w:type="spellStart"/>
-      <w:r>
-        <w:rPr>
-          <w:rFonts w:ascii="Times New Roman" w:eastAsia="Times New Roman" w:hAnsi="Times New Roman" w:cs="Times New Roman"/>
-          <w:sz w:val="26"/>
-          <w:szCs w:val="26"/>
-        </w:rPr>
-        <w:t>tháng</w:t>
-      </w:r>
-      <w:proofErr w:type="spellEnd"/>
-      <w:r>
-        <w:rPr>
-          <w:rFonts w:ascii="Times New Roman" w:eastAsia="Times New Roman" w:hAnsi="Times New Roman" w:cs="Times New Roman"/>
-          <w:sz w:val="26"/>
-          <w:szCs w:val="26"/>
-        </w:rPr>
-        <w:t xml:space="preserve"> </w:t>
+        <w:t xml:space="preserve">.      đến ngày … tháng </w:t>
       </w:r>
       <w:r>
         <w:rPr>
@@ -1298,25 +597,7 @@
           <w:sz w:val="26"/>
           <w:szCs w:val="26"/>
         </w:rPr>
-        <w:t xml:space="preserve"> </w:t>
-      </w:r>
-      <w:proofErr w:type="spellStart"/>
-      <w:r>
-        <w:rPr>
-          <w:rFonts w:ascii="Times New Roman" w:eastAsia="Times New Roman" w:hAnsi="Times New Roman" w:cs="Times New Roman"/>
-          <w:sz w:val="26"/>
-          <w:szCs w:val="26"/>
-        </w:rPr>
-        <w:t>năm</w:t>
-      </w:r>
-      <w:proofErr w:type="spellEnd"/>
-      <w:r>
-        <w:rPr>
-          <w:rFonts w:ascii="Times New Roman" w:eastAsia="Times New Roman" w:hAnsi="Times New Roman" w:cs="Times New Roman"/>
-          <w:sz w:val="26"/>
-          <w:szCs w:val="26"/>
-        </w:rPr>
-        <w:t xml:space="preserve"> 2024</w:t>
+        <w:t xml:space="preserve"> năm 2024</w:t>
       </w:r>
     </w:p>
     <w:p>
@@ -1339,27 +620,7 @@
           <w:sz w:val="26"/>
           <w:szCs w:val="26"/>
         </w:rPr>
-        <w:t>KẾ HOẠCH CÔNG VIỆC THỰC HIỆN  (</w:t>
-      </w:r>
-      <w:proofErr w:type="spellStart"/>
-      <w:r>
-        <w:rPr>
-          <w:rFonts w:ascii="Times New Roman" w:eastAsia="Times New Roman" w:hAnsi="Times New Roman" w:cs="Times New Roman"/>
-          <w:b/>
-          <w:sz w:val="26"/>
-          <w:szCs w:val="26"/>
-        </w:rPr>
-        <w:t>Gợi</w:t>
-      </w:r>
-      <w:proofErr w:type="spellEnd"/>
-      <w:r>
-        <w:rPr>
-          <w:rFonts w:ascii="Times New Roman" w:eastAsia="Times New Roman" w:hAnsi="Times New Roman" w:cs="Times New Roman"/>
-          <w:b/>
-          <w:sz w:val="26"/>
-          <w:szCs w:val="26"/>
-        </w:rPr>
-        <w:t xml:space="preserve"> ý)</w:t>
+        <w:t>KẾ HOẠCH CÔNG VIỆC THỰC HIỆN  (Gợi ý)</w:t>
       </w:r>
     </w:p>
     <w:tbl>
@@ -1404,7 +665,6 @@
                 <w:szCs w:val="24"/>
               </w:rPr>
             </w:pPr>
-            <w:proofErr w:type="spellStart"/>
             <w:r>
               <w:rPr>
                 <w:rFonts w:ascii="Times New Roman" w:eastAsia="Times New Roman" w:hAnsi="Times New Roman" w:cs="Times New Roman"/>
@@ -1412,29 +672,8 @@
                 <w:sz w:val="24"/>
                 <w:szCs w:val="24"/>
               </w:rPr>
-              <w:t>Thời</w:t>
-            </w:r>
-            <w:proofErr w:type="spellEnd"/>
-            <w:r>
-              <w:rPr>
-                <w:rFonts w:ascii="Times New Roman" w:eastAsia="Times New Roman" w:hAnsi="Times New Roman" w:cs="Times New Roman"/>
-                <w:b/>
-                <w:sz w:val="24"/>
-                <w:szCs w:val="24"/>
-              </w:rPr>
-              <w:t xml:space="preserve"> </w:t>
-            </w:r>
-            <w:proofErr w:type="spellStart"/>
-            <w:r>
-              <w:rPr>
-                <w:rFonts w:ascii="Times New Roman" w:eastAsia="Times New Roman" w:hAnsi="Times New Roman" w:cs="Times New Roman"/>
-                <w:b/>
-                <w:sz w:val="24"/>
-                <w:szCs w:val="24"/>
-              </w:rPr>
-              <w:t>gian</w:t>
-            </w:r>
-            <w:proofErr w:type="spellEnd"/>
+              <w:t>Thời gian</w:t>
+            </w:r>
           </w:p>
         </w:tc>
         <w:tc>
@@ -1463,9 +702,8 @@
                 <w:sz w:val="24"/>
                 <w:szCs w:val="24"/>
               </w:rPr>
-              <w:t xml:space="preserve">Nội dung </w:t>
-            </w:r>
-            <w:proofErr w:type="spellStart"/>
+              <w:t>Nội dung thực tập</w:t>
+            </w:r>
             <w:r>
               <w:rPr>
                 <w:rFonts w:ascii="Times New Roman" w:eastAsia="Times New Roman" w:hAnsi="Times New Roman" w:cs="Times New Roman"/>
@@ -1473,78 +711,8 @@
                 <w:sz w:val="24"/>
                 <w:szCs w:val="24"/>
               </w:rPr>
-              <w:t>thực</w:t>
-            </w:r>
-            <w:proofErr w:type="spellEnd"/>
-            <w:r>
-              <w:rPr>
-                <w:rFonts w:ascii="Times New Roman" w:eastAsia="Times New Roman" w:hAnsi="Times New Roman" w:cs="Times New Roman"/>
-                <w:b/>
-                <w:sz w:val="24"/>
-                <w:szCs w:val="24"/>
-              </w:rPr>
-              <w:t xml:space="preserve"> </w:t>
-            </w:r>
-            <w:proofErr w:type="spellStart"/>
-            <w:r>
-              <w:rPr>
-                <w:rFonts w:ascii="Times New Roman" w:eastAsia="Times New Roman" w:hAnsi="Times New Roman" w:cs="Times New Roman"/>
-                <w:b/>
-                <w:sz w:val="24"/>
-                <w:szCs w:val="24"/>
-              </w:rPr>
-              <w:t>tập</w:t>
-            </w:r>
-            <w:proofErr w:type="spellEnd"/>
-            <w:r>
-              <w:rPr>
-                <w:rFonts w:ascii="Times New Roman" w:eastAsia="Times New Roman" w:hAnsi="Times New Roman" w:cs="Times New Roman"/>
-                <w:b/>
-                <w:sz w:val="24"/>
-                <w:szCs w:val="24"/>
-              </w:rPr>
               <w:br/>
-              <w:t>(</w:t>
-            </w:r>
-            <w:proofErr w:type="spellStart"/>
-            <w:r>
-              <w:rPr>
-                <w:rFonts w:ascii="Times New Roman" w:eastAsia="Times New Roman" w:hAnsi="Times New Roman" w:cs="Times New Roman"/>
-                <w:b/>
-                <w:sz w:val="24"/>
-                <w:szCs w:val="24"/>
-              </w:rPr>
-              <w:t>Kế</w:t>
-            </w:r>
-            <w:proofErr w:type="spellEnd"/>
-            <w:r>
-              <w:rPr>
-                <w:rFonts w:ascii="Times New Roman" w:eastAsia="Times New Roman" w:hAnsi="Times New Roman" w:cs="Times New Roman"/>
-                <w:b/>
-                <w:sz w:val="24"/>
-                <w:szCs w:val="24"/>
-              </w:rPr>
-              <w:t xml:space="preserve"> </w:t>
-            </w:r>
-            <w:proofErr w:type="spellStart"/>
-            <w:r>
-              <w:rPr>
-                <w:rFonts w:ascii="Times New Roman" w:eastAsia="Times New Roman" w:hAnsi="Times New Roman" w:cs="Times New Roman"/>
-                <w:b/>
-                <w:sz w:val="24"/>
-                <w:szCs w:val="24"/>
-              </w:rPr>
-              <w:t>hoạch</w:t>
-            </w:r>
-            <w:proofErr w:type="spellEnd"/>
-            <w:r>
-              <w:rPr>
-                <w:rFonts w:ascii="Times New Roman" w:eastAsia="Times New Roman" w:hAnsi="Times New Roman" w:cs="Times New Roman"/>
-                <w:b/>
-                <w:sz w:val="24"/>
-                <w:szCs w:val="24"/>
-              </w:rPr>
-              <w:t>)</w:t>
+              <w:t>(Kế hoạch)</w:t>
             </w:r>
           </w:p>
         </w:tc>
@@ -1567,7 +735,6 @@
                 <w:szCs w:val="24"/>
               </w:rPr>
             </w:pPr>
-            <w:proofErr w:type="spellStart"/>
             <w:r>
               <w:rPr>
                 <w:rFonts w:ascii="Times New Roman" w:eastAsia="Times New Roman" w:hAnsi="Times New Roman" w:cs="Times New Roman"/>
@@ -1575,9 +742,8 @@
                 <w:sz w:val="24"/>
                 <w:szCs w:val="24"/>
               </w:rPr>
-              <w:t>Kết</w:t>
-            </w:r>
-            <w:proofErr w:type="spellEnd"/>
+              <w:t xml:space="preserve">Kết quả </w:t>
+            </w:r>
             <w:r>
               <w:rPr>
                 <w:rFonts w:ascii="Times New Roman" w:eastAsia="Times New Roman" w:hAnsi="Times New Roman" w:cs="Times New Roman"/>
@@ -1585,68 +751,9 @@
                 <w:sz w:val="24"/>
                 <w:szCs w:val="24"/>
               </w:rPr>
-              <w:t xml:space="preserve"> </w:t>
-            </w:r>
-            <w:proofErr w:type="spellStart"/>
-            <w:r>
-              <w:rPr>
-                <w:rFonts w:ascii="Times New Roman" w:eastAsia="Times New Roman" w:hAnsi="Times New Roman" w:cs="Times New Roman"/>
-                <w:b/>
-                <w:sz w:val="24"/>
-                <w:szCs w:val="24"/>
-              </w:rPr>
-              <w:t>quả</w:t>
-            </w:r>
-            <w:proofErr w:type="spellEnd"/>
-            <w:r>
-              <w:rPr>
-                <w:rFonts w:ascii="Times New Roman" w:eastAsia="Times New Roman" w:hAnsi="Times New Roman" w:cs="Times New Roman"/>
-                <w:b/>
-                <w:sz w:val="24"/>
-                <w:szCs w:val="24"/>
-              </w:rPr>
-              <w:t xml:space="preserve"> </w:t>
-            </w:r>
-            <w:r>
-              <w:rPr>
-                <w:rFonts w:ascii="Times New Roman" w:eastAsia="Times New Roman" w:hAnsi="Times New Roman" w:cs="Times New Roman"/>
-                <w:b/>
-                <w:sz w:val="24"/>
-                <w:szCs w:val="24"/>
-              </w:rPr>
               <w:br/>
-            </w:r>
-            <w:proofErr w:type="spellStart"/>
-            <w:r>
-              <w:rPr>
-                <w:rFonts w:ascii="Times New Roman" w:eastAsia="Times New Roman" w:hAnsi="Times New Roman" w:cs="Times New Roman"/>
-                <w:b/>
-                <w:sz w:val="24"/>
-                <w:szCs w:val="24"/>
-              </w:rPr>
-              <w:t>thực</w:t>
-            </w:r>
-            <w:proofErr w:type="spellEnd"/>
-            <w:r>
-              <w:rPr>
-                <w:rFonts w:ascii="Times New Roman" w:eastAsia="Times New Roman" w:hAnsi="Times New Roman" w:cs="Times New Roman"/>
-                <w:b/>
-                <w:sz w:val="24"/>
-                <w:szCs w:val="24"/>
-              </w:rPr>
-              <w:t xml:space="preserve"> </w:t>
-            </w:r>
-            <w:proofErr w:type="spellStart"/>
-            <w:r>
-              <w:rPr>
-                <w:rFonts w:ascii="Times New Roman" w:eastAsia="Times New Roman" w:hAnsi="Times New Roman" w:cs="Times New Roman"/>
-                <w:b/>
-                <w:sz w:val="24"/>
-                <w:szCs w:val="24"/>
-              </w:rPr>
-              <w:t>hiện</w:t>
-            </w:r>
-            <w:proofErr w:type="spellEnd"/>
+              <w:t>thực hiện</w:t>
+            </w:r>
           </w:p>
         </w:tc>
         <w:tc>
@@ -1668,7 +775,6 @@
                 <w:szCs w:val="24"/>
               </w:rPr>
             </w:pPr>
-            <w:proofErr w:type="spellStart"/>
             <w:r>
               <w:rPr>
                 <w:rFonts w:ascii="Times New Roman" w:eastAsia="Times New Roman" w:hAnsi="Times New Roman" w:cs="Times New Roman"/>
@@ -1676,29 +782,8 @@
                 <w:sz w:val="24"/>
                 <w:szCs w:val="24"/>
               </w:rPr>
-              <w:t>Ghi</w:t>
-            </w:r>
-            <w:proofErr w:type="spellEnd"/>
-            <w:r>
-              <w:rPr>
-                <w:rFonts w:ascii="Times New Roman" w:eastAsia="Times New Roman" w:hAnsi="Times New Roman" w:cs="Times New Roman"/>
-                <w:b/>
-                <w:sz w:val="24"/>
-                <w:szCs w:val="24"/>
-              </w:rPr>
-              <w:t xml:space="preserve"> </w:t>
-            </w:r>
-            <w:proofErr w:type="spellStart"/>
-            <w:r>
-              <w:rPr>
-                <w:rFonts w:ascii="Times New Roman" w:eastAsia="Times New Roman" w:hAnsi="Times New Roman" w:cs="Times New Roman"/>
-                <w:b/>
-                <w:sz w:val="24"/>
-                <w:szCs w:val="24"/>
-              </w:rPr>
-              <w:t>chú</w:t>
-            </w:r>
-            <w:proofErr w:type="spellEnd"/>
+              <w:t>Ghi chú</w:t>
+            </w:r>
           </w:p>
         </w:tc>
       </w:tr>
@@ -1721,7 +806,6 @@
                 <w:szCs w:val="24"/>
               </w:rPr>
             </w:pPr>
-            <w:proofErr w:type="spellStart"/>
             <w:r>
               <w:rPr>
                 <w:rFonts w:ascii="Times New Roman" w:eastAsia="Times New Roman" w:hAnsi="Times New Roman" w:cs="Times New Roman"/>
@@ -1729,17 +813,7 @@
                 <w:sz w:val="24"/>
                 <w:szCs w:val="24"/>
               </w:rPr>
-              <w:t>Buổi</w:t>
-            </w:r>
-            <w:proofErr w:type="spellEnd"/>
-            <w:r>
-              <w:rPr>
-                <w:rFonts w:ascii="Times New Roman" w:eastAsia="Times New Roman" w:hAnsi="Times New Roman" w:cs="Times New Roman"/>
-                <w:b/>
-                <w:sz w:val="24"/>
-                <w:szCs w:val="24"/>
-              </w:rPr>
-              <w:t xml:space="preserve"> 1</w:t>
+              <w:t>Buổi 1</w:t>
             </w:r>
           </w:p>
           <w:p>
@@ -1760,25 +834,7 @@
                 <w:sz w:val="24"/>
                 <w:szCs w:val="24"/>
               </w:rPr>
-              <w:t>(</w:t>
-            </w:r>
-            <w:proofErr w:type="spellStart"/>
-            <w:r>
-              <w:rPr>
-                <w:rFonts w:ascii="Times New Roman" w:eastAsia="Times New Roman" w:hAnsi="Times New Roman" w:cs="Times New Roman"/>
-                <w:sz w:val="24"/>
-                <w:szCs w:val="24"/>
-              </w:rPr>
-              <w:t>Từ</w:t>
-            </w:r>
-            <w:proofErr w:type="spellEnd"/>
-            <w:r>
-              <w:rPr>
-                <w:rFonts w:ascii="Times New Roman" w:eastAsia="Times New Roman" w:hAnsi="Times New Roman" w:cs="Times New Roman"/>
-                <w:sz w:val="24"/>
-                <w:szCs w:val="24"/>
-              </w:rPr>
-              <w:t xml:space="preserve">: </w:t>
+              <w:t xml:space="preserve">(Từ: </w:t>
             </w:r>
             <w:r>
               <w:rPr>
@@ -1819,24 +875,7 @@
                 <w:szCs w:val="24"/>
               </w:rPr>
               <w:br/>
-            </w:r>
-            <w:proofErr w:type="spellStart"/>
-            <w:r>
-              <w:rPr>
-                <w:rFonts w:ascii="Times New Roman" w:eastAsia="Times New Roman" w:hAnsi="Times New Roman" w:cs="Times New Roman"/>
-                <w:sz w:val="24"/>
-                <w:szCs w:val="24"/>
-              </w:rPr>
-              <w:t>Đến</w:t>
-            </w:r>
-            <w:proofErr w:type="spellEnd"/>
-            <w:r>
-              <w:rPr>
-                <w:rFonts w:ascii="Times New Roman" w:eastAsia="Times New Roman" w:hAnsi="Times New Roman" w:cs="Times New Roman"/>
-                <w:sz w:val="24"/>
-                <w:szCs w:val="24"/>
-              </w:rPr>
-              <w:t xml:space="preserve">: </w:t>
+              <w:t xml:space="preserve">Đến: </w:t>
             </w:r>
             <w:r>
               <w:rPr>
@@ -1906,61 +945,7 @@
                 <w:sz w:val="26"/>
                 <w:szCs w:val="26"/>
               </w:rPr>
-              <w:t xml:space="preserve">Hoàn </w:t>
-            </w:r>
-            <w:proofErr w:type="spellStart"/>
-            <w:r>
-              <w:rPr>
-                <w:rFonts w:ascii="Times New Roman" w:eastAsia="Times New Roman" w:hAnsi="Times New Roman" w:cs="Times New Roman"/>
-                <w:sz w:val="26"/>
-                <w:szCs w:val="26"/>
-              </w:rPr>
-              <w:t>thiện</w:t>
-            </w:r>
-            <w:proofErr w:type="spellEnd"/>
-            <w:r>
-              <w:rPr>
-                <w:rFonts w:ascii="Times New Roman" w:eastAsia="Times New Roman" w:hAnsi="Times New Roman" w:cs="Times New Roman"/>
-                <w:sz w:val="26"/>
-                <w:szCs w:val="26"/>
-              </w:rPr>
-              <w:t xml:space="preserve"> </w:t>
-            </w:r>
-            <w:proofErr w:type="spellStart"/>
-            <w:r>
-              <w:rPr>
-                <w:rFonts w:ascii="Times New Roman" w:eastAsia="Times New Roman" w:hAnsi="Times New Roman" w:cs="Times New Roman"/>
-                <w:sz w:val="26"/>
-                <w:szCs w:val="26"/>
-              </w:rPr>
-              <w:t>hết</w:t>
-            </w:r>
-            <w:proofErr w:type="spellEnd"/>
-            <w:r>
-              <w:rPr>
-                <w:rFonts w:ascii="Times New Roman" w:eastAsia="Times New Roman" w:hAnsi="Times New Roman" w:cs="Times New Roman"/>
-                <w:sz w:val="26"/>
-                <w:szCs w:val="26"/>
-              </w:rPr>
-              <w:t xml:space="preserve"> </w:t>
-            </w:r>
-            <w:proofErr w:type="spellStart"/>
-            <w:r>
-              <w:rPr>
-                <w:rFonts w:ascii="Times New Roman" w:eastAsia="Times New Roman" w:hAnsi="Times New Roman" w:cs="Times New Roman"/>
-                <w:sz w:val="26"/>
-                <w:szCs w:val="26"/>
-              </w:rPr>
-              <w:t>chương</w:t>
-            </w:r>
-            <w:proofErr w:type="spellEnd"/>
-            <w:r>
-              <w:rPr>
-                <w:rFonts w:ascii="Times New Roman" w:eastAsia="Times New Roman" w:hAnsi="Times New Roman" w:cs="Times New Roman"/>
-                <w:sz w:val="26"/>
-                <w:szCs w:val="26"/>
-              </w:rPr>
-              <w:t xml:space="preserve"> 1</w:t>
+              <w:t>Hoàn thiện hết chương 1</w:t>
             </w:r>
             <w:r>
               <w:rPr>
@@ -1971,41 +956,13 @@
               </w:rPr>
               <w:t xml:space="preserve">  </w:t>
             </w:r>
-            <w:proofErr w:type="spellStart"/>
             <w:r>
               <w:rPr>
                 <w:rFonts w:ascii="Times New Roman" w:eastAsia="Times New Roman" w:hAnsi="Times New Roman" w:cs="Times New Roman"/>
                 <w:sz w:val="26"/>
                 <w:szCs w:val="26"/>
               </w:rPr>
-              <w:t>và</w:t>
-            </w:r>
-            <w:proofErr w:type="spellEnd"/>
-            <w:r>
-              <w:rPr>
-                <w:rFonts w:ascii="Times New Roman" w:eastAsia="Times New Roman" w:hAnsi="Times New Roman" w:cs="Times New Roman"/>
-                <w:sz w:val="26"/>
-                <w:szCs w:val="26"/>
-              </w:rPr>
-              <w:t xml:space="preserve"> </w:t>
-            </w:r>
-            <w:proofErr w:type="spellStart"/>
-            <w:r>
-              <w:rPr>
-                <w:rFonts w:ascii="Times New Roman" w:eastAsia="Times New Roman" w:hAnsi="Times New Roman" w:cs="Times New Roman"/>
-                <w:sz w:val="26"/>
-                <w:szCs w:val="26"/>
-              </w:rPr>
-              <w:t>chương</w:t>
-            </w:r>
-            <w:proofErr w:type="spellEnd"/>
-            <w:r>
-              <w:rPr>
-                <w:rFonts w:ascii="Times New Roman" w:eastAsia="Times New Roman" w:hAnsi="Times New Roman" w:cs="Times New Roman"/>
-                <w:sz w:val="26"/>
-                <w:szCs w:val="26"/>
-              </w:rPr>
-              <w:t xml:space="preserve"> 2</w:t>
+              <w:t>và chương 2</w:t>
             </w:r>
             <w:r>
               <w:rPr>
@@ -2037,77 +994,13 @@
                 <w:szCs w:val="24"/>
               </w:rPr>
             </w:pPr>
-            <w:proofErr w:type="spellStart"/>
-            <w:r>
-              <w:rPr>
-                <w:rFonts w:ascii="Times New Roman" w:eastAsia="Times New Roman" w:hAnsi="Times New Roman" w:cs="Times New Roman"/>
-                <w:sz w:val="24"/>
-                <w:szCs w:val="24"/>
-              </w:rPr>
-              <w:t>Nộp</w:t>
-            </w:r>
-            <w:proofErr w:type="spellEnd"/>
-            <w:r>
-              <w:rPr>
-                <w:rFonts w:ascii="Times New Roman" w:eastAsia="Times New Roman" w:hAnsi="Times New Roman" w:cs="Times New Roman"/>
-                <w:sz w:val="24"/>
-                <w:szCs w:val="24"/>
-              </w:rPr>
-              <w:t xml:space="preserve"> </w:t>
-            </w:r>
-            <w:proofErr w:type="spellStart"/>
-            <w:r>
-              <w:rPr>
-                <w:rFonts w:ascii="Times New Roman" w:eastAsia="Times New Roman" w:hAnsi="Times New Roman" w:cs="Times New Roman"/>
-                <w:sz w:val="24"/>
-                <w:szCs w:val="24"/>
-              </w:rPr>
-              <w:t>báo</w:t>
-            </w:r>
-            <w:proofErr w:type="spellEnd"/>
-            <w:r>
-              <w:rPr>
-                <w:rFonts w:ascii="Times New Roman" w:eastAsia="Times New Roman" w:hAnsi="Times New Roman" w:cs="Times New Roman"/>
-                <w:sz w:val="24"/>
-                <w:szCs w:val="24"/>
-              </w:rPr>
-              <w:t xml:space="preserve"> </w:t>
-            </w:r>
-            <w:proofErr w:type="spellStart"/>
-            <w:r>
-              <w:rPr>
-                <w:rFonts w:ascii="Times New Roman" w:eastAsia="Times New Roman" w:hAnsi="Times New Roman" w:cs="Times New Roman"/>
-                <w:sz w:val="24"/>
-                <w:szCs w:val="24"/>
-              </w:rPr>
-              <w:t>cáo</w:t>
-            </w:r>
-            <w:proofErr w:type="spellEnd"/>
-            <w:r>
-              <w:rPr>
-                <w:rFonts w:ascii="Times New Roman" w:eastAsia="Times New Roman" w:hAnsi="Times New Roman" w:cs="Times New Roman"/>
-                <w:sz w:val="24"/>
-                <w:szCs w:val="24"/>
-              </w:rPr>
-              <w:t xml:space="preserve"> </w:t>
-            </w:r>
-            <w:proofErr w:type="spellStart"/>
-            <w:r>
-              <w:rPr>
-                <w:rFonts w:ascii="Times New Roman" w:eastAsia="Times New Roman" w:hAnsi="Times New Roman" w:cs="Times New Roman"/>
-                <w:sz w:val="24"/>
-                <w:szCs w:val="24"/>
-              </w:rPr>
-              <w:t>trên</w:t>
-            </w:r>
-            <w:proofErr w:type="spellEnd"/>
-            <w:r>
-              <w:rPr>
-                <w:rFonts w:ascii="Times New Roman" w:eastAsia="Times New Roman" w:hAnsi="Times New Roman" w:cs="Times New Roman"/>
-                <w:sz w:val="24"/>
-                <w:szCs w:val="24"/>
-              </w:rPr>
-              <w:t xml:space="preserve"> classroom</w:t>
+            <w:r>
+              <w:rPr>
+                <w:rFonts w:ascii="Times New Roman" w:eastAsia="Times New Roman" w:hAnsi="Times New Roman" w:cs="Times New Roman"/>
+                <w:sz w:val="24"/>
+                <w:szCs w:val="24"/>
+              </w:rPr>
+              <w:t>Nộp báo cáo trên classroom</w:t>
             </w:r>
           </w:p>
           <w:p>
@@ -2132,18 +1025,8 @@
                 <w:sz w:val="24"/>
                 <w:szCs w:val="24"/>
               </w:rPr>
-              <w:t xml:space="preserve">Hoàn </w:t>
-            </w:r>
-            <w:proofErr w:type="spellStart"/>
-            <w:r>
-              <w:rPr>
-                <w:rFonts w:ascii="Times New Roman" w:eastAsia="Times New Roman" w:hAnsi="Times New Roman" w:cs="Times New Roman"/>
-                <w:sz w:val="24"/>
-                <w:szCs w:val="24"/>
-              </w:rPr>
-              <w:t>thành</w:t>
-            </w:r>
-            <w:proofErr w:type="spellEnd"/>
+              <w:t>Hoàn thành</w:t>
+            </w:r>
           </w:p>
         </w:tc>
         <w:tc>
@@ -2184,7 +1067,6 @@
                 <w:szCs w:val="24"/>
               </w:rPr>
             </w:pPr>
-            <w:proofErr w:type="spellStart"/>
             <w:r>
               <w:rPr>
                 <w:rFonts w:ascii="Times New Roman" w:eastAsia="Times New Roman" w:hAnsi="Times New Roman" w:cs="Times New Roman"/>
@@ -2192,17 +1074,7 @@
                 <w:sz w:val="24"/>
                 <w:szCs w:val="24"/>
               </w:rPr>
-              <w:t>Buổi</w:t>
-            </w:r>
-            <w:proofErr w:type="spellEnd"/>
-            <w:r>
-              <w:rPr>
-                <w:rFonts w:ascii="Times New Roman" w:eastAsia="Times New Roman" w:hAnsi="Times New Roman" w:cs="Times New Roman"/>
-                <w:b/>
-                <w:sz w:val="24"/>
-                <w:szCs w:val="24"/>
-              </w:rPr>
-              <w:t xml:space="preserve"> 2</w:t>
+              <w:t>Buổi 2</w:t>
             </w:r>
           </w:p>
           <w:p>
@@ -2225,25 +1097,7 @@
                 <w:sz w:val="24"/>
                 <w:szCs w:val="24"/>
               </w:rPr>
-              <w:t>(</w:t>
-            </w:r>
-            <w:proofErr w:type="spellStart"/>
-            <w:r>
-              <w:rPr>
-                <w:rFonts w:ascii="Times New Roman" w:eastAsia="Times New Roman" w:hAnsi="Times New Roman" w:cs="Times New Roman"/>
-                <w:sz w:val="24"/>
-                <w:szCs w:val="24"/>
-              </w:rPr>
-              <w:t>Từ</w:t>
-            </w:r>
-            <w:proofErr w:type="spellEnd"/>
-            <w:r>
-              <w:rPr>
-                <w:rFonts w:ascii="Times New Roman" w:eastAsia="Times New Roman" w:hAnsi="Times New Roman" w:cs="Times New Roman"/>
-                <w:sz w:val="24"/>
-                <w:szCs w:val="24"/>
-              </w:rPr>
-              <w:t xml:space="preserve">: </w:t>
+              <w:t xml:space="preserve">(Từ: </w:t>
             </w:r>
             <w:r>
               <w:rPr>
@@ -2354,126 +1208,8 @@
                 <w:sz w:val="26"/>
                 <w:szCs w:val="26"/>
               </w:rPr>
-              <w:t xml:space="preserve">Hoàn </w:t>
-            </w:r>
-            <w:proofErr w:type="spellStart"/>
-            <w:r>
-              <w:rPr>
-                <w:rFonts w:ascii="Times New Roman" w:eastAsia="Times New Roman" w:hAnsi="Times New Roman" w:cs="Times New Roman"/>
-                <w:sz w:val="26"/>
-                <w:szCs w:val="26"/>
-              </w:rPr>
-              <w:t>thiện</w:t>
-            </w:r>
-            <w:proofErr w:type="spellEnd"/>
-            <w:r>
-              <w:rPr>
-                <w:rFonts w:ascii="Times New Roman" w:eastAsia="Times New Roman" w:hAnsi="Times New Roman" w:cs="Times New Roman"/>
-                <w:sz w:val="26"/>
-                <w:szCs w:val="26"/>
-              </w:rPr>
-              <w:t xml:space="preserve"> </w:t>
-            </w:r>
-            <w:proofErr w:type="spellStart"/>
-            <w:r>
-              <w:rPr>
-                <w:rFonts w:ascii="Times New Roman" w:eastAsia="Times New Roman" w:hAnsi="Times New Roman" w:cs="Times New Roman"/>
-                <w:sz w:val="26"/>
-                <w:szCs w:val="26"/>
-              </w:rPr>
-              <w:t>hết</w:t>
-            </w:r>
-            <w:proofErr w:type="spellEnd"/>
-            <w:r>
-              <w:rPr>
-                <w:rFonts w:ascii="Times New Roman" w:eastAsia="Times New Roman" w:hAnsi="Times New Roman" w:cs="Times New Roman"/>
-                <w:sz w:val="26"/>
-                <w:szCs w:val="26"/>
-              </w:rPr>
-              <w:t xml:space="preserve"> </w:t>
-            </w:r>
-            <w:proofErr w:type="spellStart"/>
-            <w:r>
-              <w:rPr>
-                <w:rFonts w:ascii="Times New Roman" w:eastAsia="Times New Roman" w:hAnsi="Times New Roman" w:cs="Times New Roman"/>
-                <w:sz w:val="26"/>
-                <w:szCs w:val="26"/>
-              </w:rPr>
-              <w:t>mục</w:t>
-            </w:r>
-            <w:proofErr w:type="spellEnd"/>
-            <w:r>
-              <w:rPr>
-                <w:rFonts w:ascii="Times New Roman" w:eastAsia="Times New Roman" w:hAnsi="Times New Roman" w:cs="Times New Roman"/>
-                <w:sz w:val="26"/>
-                <w:szCs w:val="26"/>
-              </w:rPr>
-              <w:t xml:space="preserve"> 3.3 </w:t>
-            </w:r>
-            <w:proofErr w:type="spellStart"/>
-            <w:r>
-              <w:rPr>
-                <w:rFonts w:ascii="Times New Roman" w:eastAsia="Times New Roman" w:hAnsi="Times New Roman" w:cs="Times New Roman"/>
-                <w:sz w:val="26"/>
-                <w:szCs w:val="26"/>
-              </w:rPr>
-              <w:t>theo</w:t>
-            </w:r>
-            <w:proofErr w:type="spellEnd"/>
-            <w:r>
-              <w:rPr>
-                <w:rFonts w:ascii="Times New Roman" w:eastAsia="Times New Roman" w:hAnsi="Times New Roman" w:cs="Times New Roman"/>
-                <w:sz w:val="26"/>
-                <w:szCs w:val="26"/>
-              </w:rPr>
-              <w:t xml:space="preserve"> </w:t>
-            </w:r>
-            <w:proofErr w:type="spellStart"/>
-            <w:r>
-              <w:rPr>
-                <w:rFonts w:ascii="Times New Roman" w:eastAsia="Times New Roman" w:hAnsi="Times New Roman" w:cs="Times New Roman"/>
-                <w:sz w:val="26"/>
-                <w:szCs w:val="26"/>
-              </w:rPr>
-              <w:t>tài</w:t>
-            </w:r>
-            <w:proofErr w:type="spellEnd"/>
-            <w:r>
-              <w:rPr>
-                <w:rFonts w:ascii="Times New Roman" w:eastAsia="Times New Roman" w:hAnsi="Times New Roman" w:cs="Times New Roman"/>
-                <w:sz w:val="26"/>
-                <w:szCs w:val="26"/>
-              </w:rPr>
-              <w:t xml:space="preserve"> </w:t>
-            </w:r>
-            <w:proofErr w:type="spellStart"/>
-            <w:r>
-              <w:rPr>
-                <w:rFonts w:ascii="Times New Roman" w:eastAsia="Times New Roman" w:hAnsi="Times New Roman" w:cs="Times New Roman"/>
-                <w:sz w:val="26"/>
-                <w:szCs w:val="26"/>
-              </w:rPr>
-              <w:t>liệu</w:t>
-            </w:r>
-            <w:proofErr w:type="spellEnd"/>
-            <w:r>
-              <w:rPr>
-                <w:rFonts w:ascii="Times New Roman" w:eastAsia="Times New Roman" w:hAnsi="Times New Roman" w:cs="Times New Roman"/>
-                <w:sz w:val="26"/>
-                <w:szCs w:val="26"/>
-              </w:rPr>
-              <w:t xml:space="preserve"> </w:t>
-            </w:r>
-            <w:proofErr w:type="spellStart"/>
-            <w:r>
-              <w:rPr>
-                <w:rFonts w:ascii="Times New Roman" w:eastAsia="Times New Roman" w:hAnsi="Times New Roman" w:cs="Times New Roman"/>
-                <w:sz w:val="26"/>
-                <w:szCs w:val="26"/>
-              </w:rPr>
-              <w:t>mẫu</w:t>
-            </w:r>
-            <w:proofErr w:type="spellEnd"/>
+              <w:t>Hoàn thiện hết mục 3.3 theo tài liệu mẫu</w:t>
+            </w:r>
           </w:p>
         </w:tc>
         <w:tc>
@@ -2496,77 +1232,13 @@
                 <w:szCs w:val="24"/>
               </w:rPr>
             </w:pPr>
-            <w:proofErr w:type="spellStart"/>
-            <w:r>
-              <w:rPr>
-                <w:rFonts w:ascii="Times New Roman" w:eastAsia="Times New Roman" w:hAnsi="Times New Roman" w:cs="Times New Roman"/>
-                <w:sz w:val="24"/>
-                <w:szCs w:val="24"/>
-              </w:rPr>
-              <w:t>Nộp</w:t>
-            </w:r>
-            <w:proofErr w:type="spellEnd"/>
-            <w:r>
-              <w:rPr>
-                <w:rFonts w:ascii="Times New Roman" w:eastAsia="Times New Roman" w:hAnsi="Times New Roman" w:cs="Times New Roman"/>
-                <w:sz w:val="24"/>
-                <w:szCs w:val="24"/>
-              </w:rPr>
-              <w:t xml:space="preserve"> </w:t>
-            </w:r>
-            <w:proofErr w:type="spellStart"/>
-            <w:r>
-              <w:rPr>
-                <w:rFonts w:ascii="Times New Roman" w:eastAsia="Times New Roman" w:hAnsi="Times New Roman" w:cs="Times New Roman"/>
-                <w:sz w:val="24"/>
-                <w:szCs w:val="24"/>
-              </w:rPr>
-              <w:t>báo</w:t>
-            </w:r>
-            <w:proofErr w:type="spellEnd"/>
-            <w:r>
-              <w:rPr>
-                <w:rFonts w:ascii="Times New Roman" w:eastAsia="Times New Roman" w:hAnsi="Times New Roman" w:cs="Times New Roman"/>
-                <w:sz w:val="24"/>
-                <w:szCs w:val="24"/>
-              </w:rPr>
-              <w:t xml:space="preserve"> </w:t>
-            </w:r>
-            <w:proofErr w:type="spellStart"/>
-            <w:r>
-              <w:rPr>
-                <w:rFonts w:ascii="Times New Roman" w:eastAsia="Times New Roman" w:hAnsi="Times New Roman" w:cs="Times New Roman"/>
-                <w:sz w:val="24"/>
-                <w:szCs w:val="24"/>
-              </w:rPr>
-              <w:t>cáo</w:t>
-            </w:r>
-            <w:proofErr w:type="spellEnd"/>
-            <w:r>
-              <w:rPr>
-                <w:rFonts w:ascii="Times New Roman" w:eastAsia="Times New Roman" w:hAnsi="Times New Roman" w:cs="Times New Roman"/>
-                <w:sz w:val="24"/>
-                <w:szCs w:val="24"/>
-              </w:rPr>
-              <w:t xml:space="preserve"> </w:t>
-            </w:r>
-            <w:proofErr w:type="spellStart"/>
-            <w:r>
-              <w:rPr>
-                <w:rFonts w:ascii="Times New Roman" w:eastAsia="Times New Roman" w:hAnsi="Times New Roman" w:cs="Times New Roman"/>
-                <w:sz w:val="24"/>
-                <w:szCs w:val="24"/>
-              </w:rPr>
-              <w:t>trên</w:t>
-            </w:r>
-            <w:proofErr w:type="spellEnd"/>
-            <w:r>
-              <w:rPr>
-                <w:rFonts w:ascii="Times New Roman" w:eastAsia="Times New Roman" w:hAnsi="Times New Roman" w:cs="Times New Roman"/>
-                <w:sz w:val="24"/>
-                <w:szCs w:val="24"/>
-              </w:rPr>
-              <w:t xml:space="preserve"> classroom</w:t>
+            <w:r>
+              <w:rPr>
+                <w:rFonts w:ascii="Times New Roman" w:eastAsia="Times New Roman" w:hAnsi="Times New Roman" w:cs="Times New Roman"/>
+                <w:sz w:val="24"/>
+                <w:szCs w:val="24"/>
+              </w:rPr>
+              <w:t>Nộp báo cáo trên classroom</w:t>
             </w:r>
           </w:p>
           <w:p>
@@ -2592,18 +1264,8 @@
                 <w:sz w:val="24"/>
                 <w:szCs w:val="24"/>
               </w:rPr>
-              <w:t xml:space="preserve">Hoàn </w:t>
-            </w:r>
-            <w:proofErr w:type="spellStart"/>
-            <w:r>
-              <w:rPr>
-                <w:rFonts w:ascii="Times New Roman" w:eastAsia="Times New Roman" w:hAnsi="Times New Roman" w:cs="Times New Roman"/>
-                <w:sz w:val="24"/>
-                <w:szCs w:val="24"/>
-              </w:rPr>
-              <w:t>thành</w:t>
-            </w:r>
-            <w:proofErr w:type="spellEnd"/>
+              <w:t>Hoàn thành</w:t>
+            </w:r>
           </w:p>
         </w:tc>
         <w:tc>
@@ -2644,7 +1306,6 @@
                 <w:szCs w:val="24"/>
               </w:rPr>
             </w:pPr>
-            <w:proofErr w:type="spellStart"/>
             <w:r>
               <w:rPr>
                 <w:rFonts w:ascii="Times New Roman" w:eastAsia="Times New Roman" w:hAnsi="Times New Roman" w:cs="Times New Roman"/>
@@ -2652,17 +1313,7 @@
                 <w:sz w:val="24"/>
                 <w:szCs w:val="24"/>
               </w:rPr>
-              <w:t>Buổi</w:t>
-            </w:r>
-            <w:proofErr w:type="spellEnd"/>
-            <w:r>
-              <w:rPr>
-                <w:rFonts w:ascii="Times New Roman" w:eastAsia="Times New Roman" w:hAnsi="Times New Roman" w:cs="Times New Roman"/>
-                <w:b/>
-                <w:sz w:val="24"/>
-                <w:szCs w:val="24"/>
-              </w:rPr>
-              <w:t xml:space="preserve"> 3</w:t>
+              <w:t>Buổi 3</w:t>
             </w:r>
           </w:p>
           <w:p>
@@ -2685,25 +1336,7 @@
                 <w:sz w:val="24"/>
                 <w:szCs w:val="24"/>
               </w:rPr>
-              <w:t>(</w:t>
-            </w:r>
-            <w:proofErr w:type="spellStart"/>
-            <w:r>
-              <w:rPr>
-                <w:rFonts w:ascii="Times New Roman" w:eastAsia="Times New Roman" w:hAnsi="Times New Roman" w:cs="Times New Roman"/>
-                <w:sz w:val="24"/>
-                <w:szCs w:val="24"/>
-              </w:rPr>
-              <w:t>Từ</w:t>
-            </w:r>
-            <w:proofErr w:type="spellEnd"/>
-            <w:r>
-              <w:rPr>
-                <w:rFonts w:ascii="Times New Roman" w:eastAsia="Times New Roman" w:hAnsi="Times New Roman" w:cs="Times New Roman"/>
-                <w:sz w:val="24"/>
-                <w:szCs w:val="24"/>
-              </w:rPr>
-              <w:t>:</w:t>
+              <w:t>(Từ:</w:t>
             </w:r>
             <w:r>
               <w:rPr>
@@ -2744,32 +1377,23 @@
                 <w:szCs w:val="24"/>
               </w:rPr>
               <w:br/>
-            </w:r>
-            <w:proofErr w:type="spellStart"/>
-            <w:r>
-              <w:rPr>
-                <w:rFonts w:ascii="Times New Roman" w:eastAsia="Times New Roman" w:hAnsi="Times New Roman" w:cs="Times New Roman"/>
-                <w:sz w:val="24"/>
-                <w:szCs w:val="24"/>
-              </w:rPr>
-              <w:t>Đến</w:t>
-            </w:r>
-            <w:proofErr w:type="spellEnd"/>
-            <w:r>
-              <w:rPr>
-                <w:rFonts w:ascii="Times New Roman" w:eastAsia="Times New Roman" w:hAnsi="Times New Roman" w:cs="Times New Roman"/>
-                <w:sz w:val="24"/>
-                <w:szCs w:val="24"/>
-              </w:rPr>
-              <w:t>:</w:t>
-            </w:r>
-            <w:r>
-              <w:rPr>
-                <w:rFonts w:ascii="Times New Roman" w:eastAsia="Times New Roman" w:hAnsi="Times New Roman" w:cs="Times New Roman"/>
-                <w:sz w:val="24"/>
-                <w:szCs w:val="24"/>
-              </w:rPr>
-              <w:t xml:space="preserve"> 25</w:t>
+              <w:t>Đến:</w:t>
+            </w:r>
+            <w:r>
+              <w:rPr>
+                <w:rFonts w:ascii="Times New Roman" w:eastAsia="Times New Roman" w:hAnsi="Times New Roman" w:cs="Times New Roman"/>
+                <w:sz w:val="24"/>
+                <w:szCs w:val="24"/>
+              </w:rPr>
+              <w:t xml:space="preserve"> 2</w:t>
+            </w:r>
+            <w:r>
+              <w:rPr>
+                <w:rFonts w:ascii="Times New Roman" w:eastAsia="Times New Roman" w:hAnsi="Times New Roman" w:cs="Times New Roman"/>
+                <w:sz w:val="24"/>
+                <w:szCs w:val="24"/>
+              </w:rPr>
+              <w:t>4</w:t>
             </w:r>
             <w:r>
               <w:rPr>
@@ -2831,61 +1455,7 @@
                 <w:sz w:val="26"/>
                 <w:szCs w:val="26"/>
               </w:rPr>
-              <w:t xml:space="preserve">Hoàn </w:t>
-            </w:r>
-            <w:proofErr w:type="spellStart"/>
-            <w:r>
-              <w:rPr>
-                <w:rFonts w:ascii="Times New Roman" w:eastAsia="Times New Roman" w:hAnsi="Times New Roman" w:cs="Times New Roman"/>
-                <w:sz w:val="26"/>
-                <w:szCs w:val="26"/>
-              </w:rPr>
-              <w:t>thiện</w:t>
-            </w:r>
-            <w:proofErr w:type="spellEnd"/>
-            <w:r>
-              <w:rPr>
-                <w:rFonts w:ascii="Times New Roman" w:eastAsia="Times New Roman" w:hAnsi="Times New Roman" w:cs="Times New Roman"/>
-                <w:sz w:val="26"/>
-                <w:szCs w:val="26"/>
-              </w:rPr>
-              <w:t xml:space="preserve"> </w:t>
-            </w:r>
-            <w:proofErr w:type="spellStart"/>
-            <w:r>
-              <w:rPr>
-                <w:rFonts w:ascii="Times New Roman" w:eastAsia="Times New Roman" w:hAnsi="Times New Roman" w:cs="Times New Roman"/>
-                <w:sz w:val="26"/>
-                <w:szCs w:val="26"/>
-              </w:rPr>
-              <w:t>hết</w:t>
-            </w:r>
-            <w:proofErr w:type="spellEnd"/>
-            <w:r>
-              <w:rPr>
-                <w:rFonts w:ascii="Times New Roman" w:eastAsia="Times New Roman" w:hAnsi="Times New Roman" w:cs="Times New Roman"/>
-                <w:sz w:val="26"/>
-                <w:szCs w:val="26"/>
-              </w:rPr>
-              <w:t xml:space="preserve"> </w:t>
-            </w:r>
-            <w:proofErr w:type="spellStart"/>
-            <w:r>
-              <w:rPr>
-                <w:rFonts w:ascii="Times New Roman" w:eastAsia="Times New Roman" w:hAnsi="Times New Roman" w:cs="Times New Roman"/>
-                <w:sz w:val="26"/>
-                <w:szCs w:val="26"/>
-              </w:rPr>
-              <w:t>chương</w:t>
-            </w:r>
-            <w:proofErr w:type="spellEnd"/>
-            <w:r>
-              <w:rPr>
-                <w:rFonts w:ascii="Times New Roman" w:eastAsia="Times New Roman" w:hAnsi="Times New Roman" w:cs="Times New Roman"/>
-                <w:sz w:val="26"/>
-                <w:szCs w:val="26"/>
-              </w:rPr>
-              <w:t xml:space="preserve"> 3</w:t>
+              <w:t>Hoàn thiện hết chương 3</w:t>
             </w:r>
           </w:p>
         </w:tc>
@@ -2909,77 +1479,13 @@
                 <w:szCs w:val="24"/>
               </w:rPr>
             </w:pPr>
-            <w:proofErr w:type="spellStart"/>
-            <w:r>
-              <w:rPr>
-                <w:rFonts w:ascii="Times New Roman" w:eastAsia="Times New Roman" w:hAnsi="Times New Roman" w:cs="Times New Roman"/>
-                <w:sz w:val="24"/>
-                <w:szCs w:val="24"/>
-              </w:rPr>
-              <w:t>Nộp</w:t>
-            </w:r>
-            <w:proofErr w:type="spellEnd"/>
-            <w:r>
-              <w:rPr>
-                <w:rFonts w:ascii="Times New Roman" w:eastAsia="Times New Roman" w:hAnsi="Times New Roman" w:cs="Times New Roman"/>
-                <w:sz w:val="24"/>
-                <w:szCs w:val="24"/>
-              </w:rPr>
-              <w:t xml:space="preserve"> </w:t>
-            </w:r>
-            <w:proofErr w:type="spellStart"/>
-            <w:r>
-              <w:rPr>
-                <w:rFonts w:ascii="Times New Roman" w:eastAsia="Times New Roman" w:hAnsi="Times New Roman" w:cs="Times New Roman"/>
-                <w:sz w:val="24"/>
-                <w:szCs w:val="24"/>
-              </w:rPr>
-              <w:t>báo</w:t>
-            </w:r>
-            <w:proofErr w:type="spellEnd"/>
-            <w:r>
-              <w:rPr>
-                <w:rFonts w:ascii="Times New Roman" w:eastAsia="Times New Roman" w:hAnsi="Times New Roman" w:cs="Times New Roman"/>
-                <w:sz w:val="24"/>
-                <w:szCs w:val="24"/>
-              </w:rPr>
-              <w:t xml:space="preserve"> </w:t>
-            </w:r>
-            <w:proofErr w:type="spellStart"/>
-            <w:r>
-              <w:rPr>
-                <w:rFonts w:ascii="Times New Roman" w:eastAsia="Times New Roman" w:hAnsi="Times New Roman" w:cs="Times New Roman"/>
-                <w:sz w:val="24"/>
-                <w:szCs w:val="24"/>
-              </w:rPr>
-              <w:t>cáo</w:t>
-            </w:r>
-            <w:proofErr w:type="spellEnd"/>
-            <w:r>
-              <w:rPr>
-                <w:rFonts w:ascii="Times New Roman" w:eastAsia="Times New Roman" w:hAnsi="Times New Roman" w:cs="Times New Roman"/>
-                <w:sz w:val="24"/>
-                <w:szCs w:val="24"/>
-              </w:rPr>
-              <w:t xml:space="preserve"> </w:t>
-            </w:r>
-            <w:proofErr w:type="spellStart"/>
-            <w:r>
-              <w:rPr>
-                <w:rFonts w:ascii="Times New Roman" w:eastAsia="Times New Roman" w:hAnsi="Times New Roman" w:cs="Times New Roman"/>
-                <w:sz w:val="24"/>
-                <w:szCs w:val="24"/>
-              </w:rPr>
-              <w:t>trên</w:t>
-            </w:r>
-            <w:proofErr w:type="spellEnd"/>
-            <w:r>
-              <w:rPr>
-                <w:rFonts w:ascii="Times New Roman" w:eastAsia="Times New Roman" w:hAnsi="Times New Roman" w:cs="Times New Roman"/>
-                <w:sz w:val="24"/>
-                <w:szCs w:val="24"/>
-              </w:rPr>
-              <w:t xml:space="preserve"> classroom</w:t>
+            <w:r>
+              <w:rPr>
+                <w:rFonts w:ascii="Times New Roman" w:eastAsia="Times New Roman" w:hAnsi="Times New Roman" w:cs="Times New Roman"/>
+                <w:sz w:val="24"/>
+                <w:szCs w:val="24"/>
+              </w:rPr>
+              <w:t>Nộp báo cáo trên classroom</w:t>
             </w:r>
           </w:p>
           <w:p>
@@ -3000,18 +1506,8 @@
                 <w:sz w:val="24"/>
                 <w:szCs w:val="24"/>
               </w:rPr>
-              <w:t xml:space="preserve">Hoàn </w:t>
-            </w:r>
-            <w:proofErr w:type="spellStart"/>
-            <w:r>
-              <w:rPr>
-                <w:rFonts w:ascii="Times New Roman" w:eastAsia="Times New Roman" w:hAnsi="Times New Roman" w:cs="Times New Roman"/>
-                <w:sz w:val="24"/>
-                <w:szCs w:val="24"/>
-              </w:rPr>
-              <w:t>thành</w:t>
-            </w:r>
-            <w:proofErr w:type="spellEnd"/>
+              <w:t>Hoàn thành</w:t>
+            </w:r>
           </w:p>
         </w:tc>
         <w:tc>
@@ -3052,7 +1548,6 @@
                 <w:szCs w:val="24"/>
               </w:rPr>
             </w:pPr>
-            <w:proofErr w:type="spellStart"/>
             <w:r>
               <w:rPr>
                 <w:rFonts w:ascii="Times New Roman" w:eastAsia="Times New Roman" w:hAnsi="Times New Roman" w:cs="Times New Roman"/>
@@ -3060,17 +1555,7 @@
                 <w:sz w:val="24"/>
                 <w:szCs w:val="24"/>
               </w:rPr>
-              <w:t>Buổi</w:t>
-            </w:r>
-            <w:proofErr w:type="spellEnd"/>
-            <w:r>
-              <w:rPr>
-                <w:rFonts w:ascii="Times New Roman" w:eastAsia="Times New Roman" w:hAnsi="Times New Roman" w:cs="Times New Roman"/>
-                <w:b/>
-                <w:sz w:val="24"/>
-                <w:szCs w:val="24"/>
-              </w:rPr>
-              <w:t xml:space="preserve"> 4</w:t>
+              <w:t>Buổi 4</w:t>
             </w:r>
           </w:p>
           <w:p>
@@ -3093,25 +1578,7 @@
                 <w:sz w:val="24"/>
                 <w:szCs w:val="24"/>
               </w:rPr>
-              <w:t>(</w:t>
-            </w:r>
-            <w:proofErr w:type="spellStart"/>
-            <w:r>
-              <w:rPr>
-                <w:rFonts w:ascii="Times New Roman" w:eastAsia="Times New Roman" w:hAnsi="Times New Roman" w:cs="Times New Roman"/>
-                <w:sz w:val="24"/>
-                <w:szCs w:val="24"/>
-              </w:rPr>
-              <w:t>Từ</w:t>
-            </w:r>
-            <w:proofErr w:type="spellEnd"/>
-            <w:r>
-              <w:rPr>
-                <w:rFonts w:ascii="Times New Roman" w:eastAsia="Times New Roman" w:hAnsi="Times New Roman" w:cs="Times New Roman"/>
-                <w:sz w:val="24"/>
-                <w:szCs w:val="24"/>
-              </w:rPr>
-              <w:t>: …/…/2024</w:t>
+              <w:t>(Từ: …/…/2024</w:t>
             </w:r>
             <w:r>
               <w:rPr>
@@ -3120,24 +1587,7 @@
                 <w:szCs w:val="24"/>
               </w:rPr>
               <w:br/>
-            </w:r>
-            <w:proofErr w:type="spellStart"/>
-            <w:r>
-              <w:rPr>
-                <w:rFonts w:ascii="Times New Roman" w:eastAsia="Times New Roman" w:hAnsi="Times New Roman" w:cs="Times New Roman"/>
-                <w:sz w:val="24"/>
-                <w:szCs w:val="24"/>
-              </w:rPr>
-              <w:t>Đến</w:t>
-            </w:r>
-            <w:proofErr w:type="spellEnd"/>
-            <w:r>
-              <w:rPr>
-                <w:rFonts w:ascii="Times New Roman" w:eastAsia="Times New Roman" w:hAnsi="Times New Roman" w:cs="Times New Roman"/>
-                <w:sz w:val="24"/>
-                <w:szCs w:val="24"/>
-              </w:rPr>
-              <w:t>:…/…/2024)</w:t>
+              <w:t>Đến:…/…/2024)</w:t>
             </w:r>
           </w:p>
         </w:tc>
@@ -3168,583 +1618,7 @@
                 <w:sz w:val="26"/>
                 <w:szCs w:val="26"/>
               </w:rPr>
-              <w:t xml:space="preserve">Hoàn </w:t>
-            </w:r>
-            <w:proofErr w:type="spellStart"/>
-            <w:r>
-              <w:rPr>
-                <w:rFonts w:ascii="Times New Roman" w:eastAsia="Times New Roman" w:hAnsi="Times New Roman" w:cs="Times New Roman"/>
-                <w:sz w:val="26"/>
-                <w:szCs w:val="26"/>
-              </w:rPr>
-              <w:t>thiện</w:t>
-            </w:r>
-            <w:proofErr w:type="spellEnd"/>
-            <w:r>
-              <w:rPr>
-                <w:rFonts w:ascii="Times New Roman" w:eastAsia="Times New Roman" w:hAnsi="Times New Roman" w:cs="Times New Roman"/>
-                <w:sz w:val="26"/>
-                <w:szCs w:val="26"/>
-              </w:rPr>
-              <w:t xml:space="preserve"> </w:t>
-            </w:r>
-            <w:proofErr w:type="spellStart"/>
-            <w:r>
-              <w:rPr>
-                <w:rFonts w:ascii="Times New Roman" w:eastAsia="Times New Roman" w:hAnsi="Times New Roman" w:cs="Times New Roman"/>
-                <w:sz w:val="26"/>
-                <w:szCs w:val="26"/>
-              </w:rPr>
-              <w:t>báo</w:t>
-            </w:r>
-            <w:proofErr w:type="spellEnd"/>
-            <w:r>
-              <w:rPr>
-                <w:rFonts w:ascii="Times New Roman" w:eastAsia="Times New Roman" w:hAnsi="Times New Roman" w:cs="Times New Roman"/>
-                <w:sz w:val="26"/>
-                <w:szCs w:val="26"/>
-              </w:rPr>
-              <w:t xml:space="preserve"> </w:t>
-            </w:r>
-            <w:proofErr w:type="spellStart"/>
-            <w:r>
-              <w:rPr>
-                <w:rFonts w:ascii="Times New Roman" w:eastAsia="Times New Roman" w:hAnsi="Times New Roman" w:cs="Times New Roman"/>
-                <w:sz w:val="26"/>
-                <w:szCs w:val="26"/>
-              </w:rPr>
-              <w:t>cáo</w:t>
-            </w:r>
-            <w:proofErr w:type="spellEnd"/>
-            <w:r>
-              <w:rPr>
-                <w:rFonts w:ascii="Times New Roman" w:eastAsia="Times New Roman" w:hAnsi="Times New Roman" w:cs="Times New Roman"/>
-                <w:sz w:val="26"/>
-                <w:szCs w:val="26"/>
-              </w:rPr>
-              <w:t xml:space="preserve">, Hoàn </w:t>
-            </w:r>
-            <w:proofErr w:type="spellStart"/>
-            <w:r>
-              <w:rPr>
-                <w:rFonts w:ascii="Times New Roman" w:eastAsia="Times New Roman" w:hAnsi="Times New Roman" w:cs="Times New Roman"/>
-                <w:sz w:val="26"/>
-                <w:szCs w:val="26"/>
-              </w:rPr>
-              <w:t>thiện</w:t>
-            </w:r>
-            <w:proofErr w:type="spellEnd"/>
-            <w:r>
-              <w:rPr>
-                <w:rFonts w:ascii="Times New Roman" w:eastAsia="Times New Roman" w:hAnsi="Times New Roman" w:cs="Times New Roman"/>
-                <w:sz w:val="26"/>
-                <w:szCs w:val="26"/>
-              </w:rPr>
-              <w:t xml:space="preserve"> </w:t>
-            </w:r>
-            <w:proofErr w:type="spellStart"/>
-            <w:r>
-              <w:rPr>
-                <w:rFonts w:ascii="Times New Roman" w:eastAsia="Times New Roman" w:hAnsi="Times New Roman" w:cs="Times New Roman"/>
-                <w:sz w:val="26"/>
-                <w:szCs w:val="26"/>
-              </w:rPr>
-              <w:t>hết</w:t>
-            </w:r>
-            <w:proofErr w:type="spellEnd"/>
-            <w:r>
-              <w:rPr>
-                <w:rFonts w:ascii="Times New Roman" w:eastAsia="Times New Roman" w:hAnsi="Times New Roman" w:cs="Times New Roman"/>
-                <w:sz w:val="26"/>
-                <w:szCs w:val="26"/>
-              </w:rPr>
-              <w:t xml:space="preserve"> </w:t>
-            </w:r>
-            <w:proofErr w:type="spellStart"/>
-            <w:r>
-              <w:rPr>
-                <w:rFonts w:ascii="Times New Roman" w:eastAsia="Times New Roman" w:hAnsi="Times New Roman" w:cs="Times New Roman"/>
-                <w:sz w:val="26"/>
-                <w:szCs w:val="26"/>
-              </w:rPr>
-              <w:t>mục</w:t>
-            </w:r>
-            <w:proofErr w:type="spellEnd"/>
-            <w:r>
-              <w:rPr>
-                <w:rFonts w:ascii="Times New Roman" w:eastAsia="Times New Roman" w:hAnsi="Times New Roman" w:cs="Times New Roman"/>
-                <w:sz w:val="26"/>
-                <w:szCs w:val="26"/>
-              </w:rPr>
-              <w:t xml:space="preserve"> 5.1, 5.2 </w:t>
-            </w:r>
-            <w:proofErr w:type="spellStart"/>
-            <w:r>
-              <w:rPr>
-                <w:rFonts w:ascii="Times New Roman" w:eastAsia="Times New Roman" w:hAnsi="Times New Roman" w:cs="Times New Roman"/>
-                <w:sz w:val="26"/>
-                <w:szCs w:val="26"/>
-              </w:rPr>
-              <w:t>theo</w:t>
-            </w:r>
-            <w:proofErr w:type="spellEnd"/>
-            <w:r>
-              <w:rPr>
-                <w:rFonts w:ascii="Times New Roman" w:eastAsia="Times New Roman" w:hAnsi="Times New Roman" w:cs="Times New Roman"/>
-                <w:sz w:val="26"/>
-                <w:szCs w:val="26"/>
-              </w:rPr>
-              <w:t xml:space="preserve"> </w:t>
-            </w:r>
-            <w:proofErr w:type="spellStart"/>
-            <w:r>
-              <w:rPr>
-                <w:rFonts w:ascii="Times New Roman" w:eastAsia="Times New Roman" w:hAnsi="Times New Roman" w:cs="Times New Roman"/>
-                <w:sz w:val="26"/>
-                <w:szCs w:val="26"/>
-              </w:rPr>
-              <w:t>tài</w:t>
-            </w:r>
-            <w:proofErr w:type="spellEnd"/>
-            <w:r>
-              <w:rPr>
-                <w:rFonts w:ascii="Times New Roman" w:eastAsia="Times New Roman" w:hAnsi="Times New Roman" w:cs="Times New Roman"/>
-                <w:sz w:val="26"/>
-                <w:szCs w:val="26"/>
-              </w:rPr>
-              <w:t xml:space="preserve"> </w:t>
-            </w:r>
-            <w:proofErr w:type="spellStart"/>
-            <w:r>
-              <w:rPr>
-                <w:rFonts w:ascii="Times New Roman" w:eastAsia="Times New Roman" w:hAnsi="Times New Roman" w:cs="Times New Roman"/>
-                <w:sz w:val="26"/>
-                <w:szCs w:val="26"/>
-              </w:rPr>
-              <w:t>liệu</w:t>
-            </w:r>
-            <w:proofErr w:type="spellEnd"/>
-            <w:r>
-              <w:rPr>
-                <w:rFonts w:ascii="Times New Roman" w:eastAsia="Times New Roman" w:hAnsi="Times New Roman" w:cs="Times New Roman"/>
-                <w:sz w:val="26"/>
-                <w:szCs w:val="26"/>
-              </w:rPr>
-              <w:t xml:space="preserve"> </w:t>
-            </w:r>
-            <w:proofErr w:type="spellStart"/>
-            <w:r>
-              <w:rPr>
-                <w:rFonts w:ascii="Times New Roman" w:eastAsia="Times New Roman" w:hAnsi="Times New Roman" w:cs="Times New Roman"/>
-                <w:sz w:val="26"/>
-                <w:szCs w:val="26"/>
-              </w:rPr>
-              <w:t>mẫu</w:t>
-            </w:r>
-            <w:proofErr w:type="spellEnd"/>
-            <w:r>
-              <w:rPr>
-                <w:rFonts w:ascii="Times New Roman" w:eastAsia="Times New Roman" w:hAnsi="Times New Roman" w:cs="Times New Roman"/>
-                <w:sz w:val="26"/>
-                <w:szCs w:val="26"/>
-              </w:rPr>
-              <w:t xml:space="preserve">; Hoàn </w:t>
-            </w:r>
-            <w:proofErr w:type="spellStart"/>
-            <w:r>
-              <w:rPr>
-                <w:rFonts w:ascii="Times New Roman" w:eastAsia="Times New Roman" w:hAnsi="Times New Roman" w:cs="Times New Roman"/>
-                <w:sz w:val="26"/>
-                <w:szCs w:val="26"/>
-              </w:rPr>
-              <w:t>thiện</w:t>
-            </w:r>
-            <w:proofErr w:type="spellEnd"/>
-            <w:r>
-              <w:rPr>
-                <w:rFonts w:ascii="Times New Roman" w:eastAsia="Times New Roman" w:hAnsi="Times New Roman" w:cs="Times New Roman"/>
-                <w:sz w:val="26"/>
-                <w:szCs w:val="26"/>
-              </w:rPr>
-              <w:t xml:space="preserve"> </w:t>
-            </w:r>
-            <w:proofErr w:type="spellStart"/>
-            <w:r>
-              <w:rPr>
-                <w:rFonts w:ascii="Times New Roman" w:eastAsia="Times New Roman" w:hAnsi="Times New Roman" w:cs="Times New Roman"/>
-                <w:sz w:val="26"/>
-                <w:szCs w:val="26"/>
-              </w:rPr>
-              <w:t>hết</w:t>
-            </w:r>
-            <w:proofErr w:type="spellEnd"/>
-            <w:r>
-              <w:rPr>
-                <w:rFonts w:ascii="Times New Roman" w:eastAsia="Times New Roman" w:hAnsi="Times New Roman" w:cs="Times New Roman"/>
-                <w:sz w:val="26"/>
-                <w:szCs w:val="26"/>
-              </w:rPr>
-              <w:t xml:space="preserve"> </w:t>
-            </w:r>
-            <w:proofErr w:type="spellStart"/>
-            <w:r>
-              <w:rPr>
-                <w:rFonts w:ascii="Times New Roman" w:eastAsia="Times New Roman" w:hAnsi="Times New Roman" w:cs="Times New Roman"/>
-                <w:sz w:val="26"/>
-                <w:szCs w:val="26"/>
-              </w:rPr>
-              <w:t>mục</w:t>
-            </w:r>
-            <w:proofErr w:type="spellEnd"/>
-            <w:r>
-              <w:rPr>
-                <w:rFonts w:ascii="Times New Roman" w:eastAsia="Times New Roman" w:hAnsi="Times New Roman" w:cs="Times New Roman"/>
-                <w:sz w:val="26"/>
-                <w:szCs w:val="26"/>
-              </w:rPr>
-              <w:t xml:space="preserve"> “Tài </w:t>
-            </w:r>
-            <w:proofErr w:type="spellStart"/>
-            <w:r>
-              <w:rPr>
-                <w:rFonts w:ascii="Times New Roman" w:eastAsia="Times New Roman" w:hAnsi="Times New Roman" w:cs="Times New Roman"/>
-                <w:sz w:val="26"/>
-                <w:szCs w:val="26"/>
-              </w:rPr>
-              <w:t>liệu</w:t>
-            </w:r>
-            <w:proofErr w:type="spellEnd"/>
-            <w:r>
-              <w:rPr>
-                <w:rFonts w:ascii="Times New Roman" w:eastAsia="Times New Roman" w:hAnsi="Times New Roman" w:cs="Times New Roman"/>
-                <w:sz w:val="26"/>
-                <w:szCs w:val="26"/>
-              </w:rPr>
-              <w:t xml:space="preserve"> </w:t>
-            </w:r>
-            <w:proofErr w:type="spellStart"/>
-            <w:r>
-              <w:rPr>
-                <w:rFonts w:ascii="Times New Roman" w:eastAsia="Times New Roman" w:hAnsi="Times New Roman" w:cs="Times New Roman"/>
-                <w:sz w:val="26"/>
-                <w:szCs w:val="26"/>
-              </w:rPr>
-              <w:t>tham</w:t>
-            </w:r>
-            <w:proofErr w:type="spellEnd"/>
-            <w:r>
-              <w:rPr>
-                <w:rFonts w:ascii="Times New Roman" w:eastAsia="Times New Roman" w:hAnsi="Times New Roman" w:cs="Times New Roman"/>
-                <w:sz w:val="26"/>
-                <w:szCs w:val="26"/>
-              </w:rPr>
-              <w:t xml:space="preserve"> </w:t>
-            </w:r>
-            <w:proofErr w:type="spellStart"/>
-            <w:r>
-              <w:rPr>
-                <w:rFonts w:ascii="Times New Roman" w:eastAsia="Times New Roman" w:hAnsi="Times New Roman" w:cs="Times New Roman"/>
-                <w:sz w:val="26"/>
-                <w:szCs w:val="26"/>
-              </w:rPr>
-              <w:t>khảo</w:t>
-            </w:r>
-            <w:proofErr w:type="spellEnd"/>
-            <w:r>
-              <w:rPr>
-                <w:rFonts w:ascii="Times New Roman" w:eastAsia="Times New Roman" w:hAnsi="Times New Roman" w:cs="Times New Roman"/>
-                <w:sz w:val="26"/>
-                <w:szCs w:val="26"/>
-              </w:rPr>
-              <w:t>” (</w:t>
-            </w:r>
-            <w:proofErr w:type="spellStart"/>
-            <w:r>
-              <w:rPr>
-                <w:rFonts w:ascii="Times New Roman" w:eastAsia="Times New Roman" w:hAnsi="Times New Roman" w:cs="Times New Roman"/>
-                <w:sz w:val="26"/>
-                <w:szCs w:val="26"/>
-              </w:rPr>
-              <w:t>Những</w:t>
-            </w:r>
-            <w:proofErr w:type="spellEnd"/>
-            <w:r>
-              <w:rPr>
-                <w:rFonts w:ascii="Times New Roman" w:eastAsia="Times New Roman" w:hAnsi="Times New Roman" w:cs="Times New Roman"/>
-                <w:sz w:val="26"/>
-                <w:szCs w:val="26"/>
-              </w:rPr>
-              <w:t xml:space="preserve"> </w:t>
-            </w:r>
-            <w:proofErr w:type="spellStart"/>
-            <w:r>
-              <w:rPr>
-                <w:rFonts w:ascii="Times New Roman" w:eastAsia="Times New Roman" w:hAnsi="Times New Roman" w:cs="Times New Roman"/>
-                <w:sz w:val="26"/>
-                <w:szCs w:val="26"/>
-              </w:rPr>
-              <w:t>nội</w:t>
-            </w:r>
-            <w:proofErr w:type="spellEnd"/>
-            <w:r>
-              <w:rPr>
-                <w:rFonts w:ascii="Times New Roman" w:eastAsia="Times New Roman" w:hAnsi="Times New Roman" w:cs="Times New Roman"/>
-                <w:sz w:val="26"/>
-                <w:szCs w:val="26"/>
-              </w:rPr>
-              <w:t xml:space="preserve"> dung </w:t>
-            </w:r>
-            <w:proofErr w:type="spellStart"/>
-            <w:r>
-              <w:rPr>
-                <w:rFonts w:ascii="Times New Roman" w:eastAsia="Times New Roman" w:hAnsi="Times New Roman" w:cs="Times New Roman"/>
-                <w:sz w:val="26"/>
-                <w:szCs w:val="26"/>
-              </w:rPr>
-              <w:t>đã</w:t>
-            </w:r>
-            <w:proofErr w:type="spellEnd"/>
-            <w:r>
-              <w:rPr>
-                <w:rFonts w:ascii="Times New Roman" w:eastAsia="Times New Roman" w:hAnsi="Times New Roman" w:cs="Times New Roman"/>
-                <w:sz w:val="26"/>
-                <w:szCs w:val="26"/>
-              </w:rPr>
-              <w:t xml:space="preserve"> </w:t>
-            </w:r>
-            <w:proofErr w:type="spellStart"/>
-            <w:r>
-              <w:rPr>
-                <w:rFonts w:ascii="Times New Roman" w:eastAsia="Times New Roman" w:hAnsi="Times New Roman" w:cs="Times New Roman"/>
-                <w:sz w:val="26"/>
-                <w:szCs w:val="26"/>
-              </w:rPr>
-              <w:t>trình</w:t>
-            </w:r>
-            <w:proofErr w:type="spellEnd"/>
-            <w:r>
-              <w:rPr>
-                <w:rFonts w:ascii="Times New Roman" w:eastAsia="Times New Roman" w:hAnsi="Times New Roman" w:cs="Times New Roman"/>
-                <w:sz w:val="26"/>
-                <w:szCs w:val="26"/>
-              </w:rPr>
-              <w:t xml:space="preserve"> </w:t>
-            </w:r>
-            <w:proofErr w:type="spellStart"/>
-            <w:r>
-              <w:rPr>
-                <w:rFonts w:ascii="Times New Roman" w:eastAsia="Times New Roman" w:hAnsi="Times New Roman" w:cs="Times New Roman"/>
-                <w:sz w:val="26"/>
-                <w:szCs w:val="26"/>
-              </w:rPr>
-              <w:t>bài</w:t>
-            </w:r>
-            <w:proofErr w:type="spellEnd"/>
-            <w:r>
-              <w:rPr>
-                <w:rFonts w:ascii="Times New Roman" w:eastAsia="Times New Roman" w:hAnsi="Times New Roman" w:cs="Times New Roman"/>
-                <w:sz w:val="26"/>
-                <w:szCs w:val="26"/>
-              </w:rPr>
-              <w:t xml:space="preserve"> ở </w:t>
-            </w:r>
-            <w:proofErr w:type="spellStart"/>
-            <w:r>
-              <w:rPr>
-                <w:rFonts w:ascii="Times New Roman" w:eastAsia="Times New Roman" w:hAnsi="Times New Roman" w:cs="Times New Roman"/>
-                <w:sz w:val="26"/>
-                <w:szCs w:val="26"/>
-              </w:rPr>
-              <w:t>các</w:t>
-            </w:r>
-            <w:proofErr w:type="spellEnd"/>
-            <w:r>
-              <w:rPr>
-                <w:rFonts w:ascii="Times New Roman" w:eastAsia="Times New Roman" w:hAnsi="Times New Roman" w:cs="Times New Roman"/>
-                <w:sz w:val="26"/>
-                <w:szCs w:val="26"/>
-              </w:rPr>
-              <w:t xml:space="preserve"> </w:t>
-            </w:r>
-            <w:proofErr w:type="spellStart"/>
-            <w:r>
-              <w:rPr>
-                <w:rFonts w:ascii="Times New Roman" w:eastAsia="Times New Roman" w:hAnsi="Times New Roman" w:cs="Times New Roman"/>
-                <w:sz w:val="26"/>
-                <w:szCs w:val="26"/>
-              </w:rPr>
-              <w:t>buổi</w:t>
-            </w:r>
-            <w:proofErr w:type="spellEnd"/>
-            <w:r>
-              <w:rPr>
-                <w:rFonts w:ascii="Times New Roman" w:eastAsia="Times New Roman" w:hAnsi="Times New Roman" w:cs="Times New Roman"/>
-                <w:sz w:val="26"/>
-                <w:szCs w:val="26"/>
-              </w:rPr>
-              <w:t xml:space="preserve"> </w:t>
-            </w:r>
-            <w:proofErr w:type="spellStart"/>
-            <w:r>
-              <w:rPr>
-                <w:rFonts w:ascii="Times New Roman" w:eastAsia="Times New Roman" w:hAnsi="Times New Roman" w:cs="Times New Roman"/>
-                <w:sz w:val="26"/>
-                <w:szCs w:val="26"/>
-              </w:rPr>
-              <w:t>trên</w:t>
-            </w:r>
-            <w:proofErr w:type="spellEnd"/>
-            <w:r>
-              <w:rPr>
-                <w:rFonts w:ascii="Times New Roman" w:eastAsia="Times New Roman" w:hAnsi="Times New Roman" w:cs="Times New Roman"/>
-                <w:sz w:val="26"/>
-                <w:szCs w:val="26"/>
-              </w:rPr>
-              <w:t xml:space="preserve">, </w:t>
-            </w:r>
-            <w:proofErr w:type="spellStart"/>
-            <w:r>
-              <w:rPr>
-                <w:rFonts w:ascii="Times New Roman" w:eastAsia="Times New Roman" w:hAnsi="Times New Roman" w:cs="Times New Roman"/>
-                <w:sz w:val="26"/>
-                <w:szCs w:val="26"/>
-              </w:rPr>
-              <w:t>tham</w:t>
-            </w:r>
-            <w:proofErr w:type="spellEnd"/>
-            <w:r>
-              <w:rPr>
-                <w:rFonts w:ascii="Times New Roman" w:eastAsia="Times New Roman" w:hAnsi="Times New Roman" w:cs="Times New Roman"/>
-                <w:sz w:val="26"/>
-                <w:szCs w:val="26"/>
-              </w:rPr>
-              <w:t xml:space="preserve"> </w:t>
-            </w:r>
-            <w:proofErr w:type="spellStart"/>
-            <w:r>
-              <w:rPr>
-                <w:rFonts w:ascii="Times New Roman" w:eastAsia="Times New Roman" w:hAnsi="Times New Roman" w:cs="Times New Roman"/>
-                <w:sz w:val="26"/>
-                <w:szCs w:val="26"/>
-              </w:rPr>
-              <w:t>chiếu</w:t>
-            </w:r>
-            <w:proofErr w:type="spellEnd"/>
-            <w:r>
-              <w:rPr>
-                <w:rFonts w:ascii="Times New Roman" w:eastAsia="Times New Roman" w:hAnsi="Times New Roman" w:cs="Times New Roman"/>
-                <w:sz w:val="26"/>
-                <w:szCs w:val="26"/>
-              </w:rPr>
-              <w:t xml:space="preserve"> </w:t>
-            </w:r>
-            <w:proofErr w:type="spellStart"/>
-            <w:r>
-              <w:rPr>
-                <w:rFonts w:ascii="Times New Roman" w:eastAsia="Times New Roman" w:hAnsi="Times New Roman" w:cs="Times New Roman"/>
-                <w:sz w:val="26"/>
-                <w:szCs w:val="26"/>
-              </w:rPr>
-              <w:t>theo</w:t>
-            </w:r>
-            <w:proofErr w:type="spellEnd"/>
-            <w:r>
-              <w:rPr>
-                <w:rFonts w:ascii="Times New Roman" w:eastAsia="Times New Roman" w:hAnsi="Times New Roman" w:cs="Times New Roman"/>
-                <w:sz w:val="26"/>
-                <w:szCs w:val="26"/>
-              </w:rPr>
-              <w:t xml:space="preserve"> </w:t>
-            </w:r>
-            <w:proofErr w:type="spellStart"/>
-            <w:r>
-              <w:rPr>
-                <w:rFonts w:ascii="Times New Roman" w:eastAsia="Times New Roman" w:hAnsi="Times New Roman" w:cs="Times New Roman"/>
-                <w:sz w:val="26"/>
-                <w:szCs w:val="26"/>
-              </w:rPr>
-              <w:t>tài</w:t>
-            </w:r>
-            <w:proofErr w:type="spellEnd"/>
-            <w:r>
-              <w:rPr>
-                <w:rFonts w:ascii="Times New Roman" w:eastAsia="Times New Roman" w:hAnsi="Times New Roman" w:cs="Times New Roman"/>
-                <w:sz w:val="26"/>
-                <w:szCs w:val="26"/>
-              </w:rPr>
-              <w:t xml:space="preserve"> </w:t>
-            </w:r>
-            <w:proofErr w:type="spellStart"/>
-            <w:r>
-              <w:rPr>
-                <w:rFonts w:ascii="Times New Roman" w:eastAsia="Times New Roman" w:hAnsi="Times New Roman" w:cs="Times New Roman"/>
-                <w:sz w:val="26"/>
-                <w:szCs w:val="26"/>
-              </w:rPr>
-              <w:t>liệu</w:t>
-            </w:r>
-            <w:proofErr w:type="spellEnd"/>
-            <w:r>
-              <w:rPr>
-                <w:rFonts w:ascii="Times New Roman" w:eastAsia="Times New Roman" w:hAnsi="Times New Roman" w:cs="Times New Roman"/>
-                <w:sz w:val="26"/>
-                <w:szCs w:val="26"/>
-              </w:rPr>
-              <w:t xml:space="preserve"> </w:t>
-            </w:r>
-            <w:proofErr w:type="spellStart"/>
-            <w:r>
-              <w:rPr>
-                <w:rFonts w:ascii="Times New Roman" w:eastAsia="Times New Roman" w:hAnsi="Times New Roman" w:cs="Times New Roman"/>
-                <w:sz w:val="26"/>
-                <w:szCs w:val="26"/>
-              </w:rPr>
-              <w:t>nghiên</w:t>
-            </w:r>
-            <w:proofErr w:type="spellEnd"/>
-            <w:r>
-              <w:rPr>
-                <w:rFonts w:ascii="Times New Roman" w:eastAsia="Times New Roman" w:hAnsi="Times New Roman" w:cs="Times New Roman"/>
-                <w:sz w:val="26"/>
-                <w:szCs w:val="26"/>
-              </w:rPr>
-              <w:t xml:space="preserve"> </w:t>
-            </w:r>
-            <w:proofErr w:type="spellStart"/>
-            <w:r>
-              <w:rPr>
-                <w:rFonts w:ascii="Times New Roman" w:eastAsia="Times New Roman" w:hAnsi="Times New Roman" w:cs="Times New Roman"/>
-                <w:sz w:val="26"/>
-                <w:szCs w:val="26"/>
-              </w:rPr>
-              <w:t>cứu</w:t>
-            </w:r>
-            <w:proofErr w:type="spellEnd"/>
-            <w:r>
-              <w:rPr>
-                <w:rFonts w:ascii="Times New Roman" w:eastAsia="Times New Roman" w:hAnsi="Times New Roman" w:cs="Times New Roman"/>
-                <w:sz w:val="26"/>
-                <w:szCs w:val="26"/>
-              </w:rPr>
-              <w:t xml:space="preserve"> </w:t>
-            </w:r>
-            <w:proofErr w:type="spellStart"/>
-            <w:r>
-              <w:rPr>
-                <w:rFonts w:ascii="Times New Roman" w:eastAsia="Times New Roman" w:hAnsi="Times New Roman" w:cs="Times New Roman"/>
-                <w:sz w:val="26"/>
-                <w:szCs w:val="26"/>
-              </w:rPr>
-              <w:t>nào</w:t>
-            </w:r>
-            <w:proofErr w:type="spellEnd"/>
-            <w:r>
-              <w:rPr>
-                <w:rFonts w:ascii="Times New Roman" w:eastAsia="Times New Roman" w:hAnsi="Times New Roman" w:cs="Times New Roman"/>
-                <w:sz w:val="26"/>
-                <w:szCs w:val="26"/>
-              </w:rPr>
-              <w:t>)</w:t>
+              <w:t>Hoàn thiện báo cáo, Hoàn thiện hết mục 5.1, 5.2 theo tài liệu mẫu; Hoàn thiện hết mục “Tài liệu tham khảo” (Những nội dung đã trình bài ở các buổi trên, tham chiếu theo tài liệu nghiên cứu nào)</w:t>
             </w:r>
           </w:p>
         </w:tc>
@@ -3768,77 +1642,13 @@
                 <w:szCs w:val="24"/>
               </w:rPr>
             </w:pPr>
-            <w:proofErr w:type="spellStart"/>
-            <w:r>
-              <w:rPr>
-                <w:rFonts w:ascii="Times New Roman" w:eastAsia="Times New Roman" w:hAnsi="Times New Roman" w:cs="Times New Roman"/>
-                <w:sz w:val="24"/>
-                <w:szCs w:val="24"/>
-              </w:rPr>
-              <w:t>Nộp</w:t>
-            </w:r>
-            <w:proofErr w:type="spellEnd"/>
-            <w:r>
-              <w:rPr>
-                <w:rFonts w:ascii="Times New Roman" w:eastAsia="Times New Roman" w:hAnsi="Times New Roman" w:cs="Times New Roman"/>
-                <w:sz w:val="24"/>
-                <w:szCs w:val="24"/>
-              </w:rPr>
-              <w:t xml:space="preserve"> </w:t>
-            </w:r>
-            <w:proofErr w:type="spellStart"/>
-            <w:r>
-              <w:rPr>
-                <w:rFonts w:ascii="Times New Roman" w:eastAsia="Times New Roman" w:hAnsi="Times New Roman" w:cs="Times New Roman"/>
-                <w:sz w:val="24"/>
-                <w:szCs w:val="24"/>
-              </w:rPr>
-              <w:t>báo</w:t>
-            </w:r>
-            <w:proofErr w:type="spellEnd"/>
-            <w:r>
-              <w:rPr>
-                <w:rFonts w:ascii="Times New Roman" w:eastAsia="Times New Roman" w:hAnsi="Times New Roman" w:cs="Times New Roman"/>
-                <w:sz w:val="24"/>
-                <w:szCs w:val="24"/>
-              </w:rPr>
-              <w:t xml:space="preserve"> </w:t>
-            </w:r>
-            <w:proofErr w:type="spellStart"/>
-            <w:r>
-              <w:rPr>
-                <w:rFonts w:ascii="Times New Roman" w:eastAsia="Times New Roman" w:hAnsi="Times New Roman" w:cs="Times New Roman"/>
-                <w:sz w:val="24"/>
-                <w:szCs w:val="24"/>
-              </w:rPr>
-              <w:t>cáo</w:t>
-            </w:r>
-            <w:proofErr w:type="spellEnd"/>
-            <w:r>
-              <w:rPr>
-                <w:rFonts w:ascii="Times New Roman" w:eastAsia="Times New Roman" w:hAnsi="Times New Roman" w:cs="Times New Roman"/>
-                <w:sz w:val="24"/>
-                <w:szCs w:val="24"/>
-              </w:rPr>
-              <w:t xml:space="preserve"> </w:t>
-            </w:r>
-            <w:proofErr w:type="spellStart"/>
-            <w:r>
-              <w:rPr>
-                <w:rFonts w:ascii="Times New Roman" w:eastAsia="Times New Roman" w:hAnsi="Times New Roman" w:cs="Times New Roman"/>
-                <w:sz w:val="24"/>
-                <w:szCs w:val="24"/>
-              </w:rPr>
-              <w:t>trên</w:t>
-            </w:r>
-            <w:proofErr w:type="spellEnd"/>
-            <w:r>
-              <w:rPr>
-                <w:rFonts w:ascii="Times New Roman" w:eastAsia="Times New Roman" w:hAnsi="Times New Roman" w:cs="Times New Roman"/>
-                <w:sz w:val="24"/>
-                <w:szCs w:val="24"/>
-              </w:rPr>
-              <w:t xml:space="preserve"> classroom</w:t>
+            <w:r>
+              <w:rPr>
+                <w:rFonts w:ascii="Times New Roman" w:eastAsia="Times New Roman" w:hAnsi="Times New Roman" w:cs="Times New Roman"/>
+                <w:sz w:val="24"/>
+                <w:szCs w:val="24"/>
+              </w:rPr>
+              <w:t>Nộp báo cáo trên classroom</w:t>
             </w:r>
           </w:p>
           <w:p>
@@ -3864,18 +1674,8 @@
                 <w:sz w:val="24"/>
                 <w:szCs w:val="24"/>
               </w:rPr>
-              <w:t xml:space="preserve">Hoàn </w:t>
-            </w:r>
-            <w:proofErr w:type="spellStart"/>
-            <w:r>
-              <w:rPr>
-                <w:rFonts w:ascii="Times New Roman" w:eastAsia="Times New Roman" w:hAnsi="Times New Roman" w:cs="Times New Roman"/>
-                <w:sz w:val="24"/>
-                <w:szCs w:val="24"/>
-              </w:rPr>
-              <w:t>thành</w:t>
-            </w:r>
-            <w:proofErr w:type="spellEnd"/>
+              <w:t>Hoàn thành</w:t>
+            </w:r>
           </w:p>
         </w:tc>
         <w:tc>
@@ -3917,41 +1717,13 @@
           <w:szCs w:val="26"/>
         </w:rPr>
       </w:pPr>
-      <w:proofErr w:type="spellStart"/>
-      <w:r>
-        <w:rPr>
-          <w:rFonts w:ascii="Times New Roman" w:eastAsia="Times New Roman" w:hAnsi="Times New Roman" w:cs="Times New Roman"/>
-          <w:sz w:val="26"/>
-          <w:szCs w:val="26"/>
-        </w:rPr>
-        <w:t>Nhận</w:t>
-      </w:r>
-      <w:proofErr w:type="spellEnd"/>
-      <w:r>
-        <w:rPr>
-          <w:rFonts w:ascii="Times New Roman" w:eastAsia="Times New Roman" w:hAnsi="Times New Roman" w:cs="Times New Roman"/>
-          <w:sz w:val="26"/>
-          <w:szCs w:val="26"/>
-        </w:rPr>
-        <w:t xml:space="preserve"> </w:t>
-      </w:r>
-      <w:proofErr w:type="spellStart"/>
-      <w:r>
-        <w:rPr>
-          <w:rFonts w:ascii="Times New Roman" w:eastAsia="Times New Roman" w:hAnsi="Times New Roman" w:cs="Times New Roman"/>
-          <w:sz w:val="26"/>
-          <w:szCs w:val="26"/>
-        </w:rPr>
-        <w:t>xét</w:t>
-      </w:r>
-      <w:proofErr w:type="spellEnd"/>
-      <w:r>
-        <w:rPr>
-          <w:rFonts w:ascii="Times New Roman" w:eastAsia="Times New Roman" w:hAnsi="Times New Roman" w:cs="Times New Roman"/>
-          <w:sz w:val="26"/>
-          <w:szCs w:val="26"/>
-        </w:rPr>
-        <w:t>:</w:t>
+      <w:r>
+        <w:rPr>
+          <w:rFonts w:ascii="Times New Roman" w:eastAsia="Times New Roman" w:hAnsi="Times New Roman" w:cs="Times New Roman"/>
+          <w:sz w:val="26"/>
+          <w:szCs w:val="26"/>
+        </w:rPr>
+        <w:t>Nhận xét:</w:t>
       </w:r>
     </w:p>
     <w:p>
@@ -3990,7 +1762,6 @@
           <w:szCs w:val="26"/>
         </w:rPr>
       </w:pPr>
-      <w:proofErr w:type="spellStart"/>
       <w:r>
         <w:rPr>
           <w:rFonts w:ascii="Times New Roman" w:eastAsia="Times New Roman" w:hAnsi="Times New Roman" w:cs="Times New Roman"/>
@@ -3998,57 +1769,7 @@
           <w:sz w:val="26"/>
           <w:szCs w:val="26"/>
         </w:rPr>
-        <w:t>Điểm</w:t>
-      </w:r>
-      <w:proofErr w:type="spellEnd"/>
-      <w:r>
-        <w:rPr>
-          <w:rFonts w:ascii="Times New Roman" w:eastAsia="Times New Roman" w:hAnsi="Times New Roman" w:cs="Times New Roman"/>
-          <w:color w:val="000000"/>
-          <w:sz w:val="26"/>
-          <w:szCs w:val="26"/>
-        </w:rPr>
-        <w:t xml:space="preserve"> </w:t>
-      </w:r>
-      <w:proofErr w:type="spellStart"/>
-      <w:r>
-        <w:rPr>
-          <w:rFonts w:ascii="Times New Roman" w:eastAsia="Times New Roman" w:hAnsi="Times New Roman" w:cs="Times New Roman"/>
-          <w:color w:val="000000"/>
-          <w:sz w:val="26"/>
-          <w:szCs w:val="26"/>
-        </w:rPr>
-        <w:t>đánh</w:t>
-      </w:r>
-      <w:proofErr w:type="spellEnd"/>
-      <w:r>
-        <w:rPr>
-          <w:rFonts w:ascii="Times New Roman" w:eastAsia="Times New Roman" w:hAnsi="Times New Roman" w:cs="Times New Roman"/>
-          <w:color w:val="000000"/>
-          <w:sz w:val="26"/>
-          <w:szCs w:val="26"/>
-        </w:rPr>
-        <w:t xml:space="preserve"> </w:t>
-      </w:r>
-      <w:proofErr w:type="spellStart"/>
-      <w:r>
-        <w:rPr>
-          <w:rFonts w:ascii="Times New Roman" w:eastAsia="Times New Roman" w:hAnsi="Times New Roman" w:cs="Times New Roman"/>
-          <w:color w:val="000000"/>
-          <w:sz w:val="26"/>
-          <w:szCs w:val="26"/>
-        </w:rPr>
-        <w:t>giá</w:t>
-      </w:r>
-      <w:proofErr w:type="spellEnd"/>
-      <w:r>
-        <w:rPr>
-          <w:rFonts w:ascii="Times New Roman" w:eastAsia="Times New Roman" w:hAnsi="Times New Roman" w:cs="Times New Roman"/>
-          <w:color w:val="000000"/>
-          <w:sz w:val="26"/>
-          <w:szCs w:val="26"/>
-        </w:rPr>
-        <w:t>: ….</w:t>
+        <w:t>Điểm đánh giá: ….</w:t>
       </w:r>
     </w:p>
     <w:p>
@@ -4064,7 +1785,6 @@
           <w:szCs w:val="26"/>
         </w:rPr>
       </w:pPr>
-      <w:proofErr w:type="spellStart"/>
       <w:r>
         <w:rPr>
           <w:rFonts w:ascii="Times New Roman" w:eastAsia="Times New Roman" w:hAnsi="Times New Roman" w:cs="Times New Roman"/>
@@ -4072,37 +1792,7 @@
           <w:sz w:val="26"/>
           <w:szCs w:val="26"/>
         </w:rPr>
-        <w:t>Bằng</w:t>
-      </w:r>
-      <w:proofErr w:type="spellEnd"/>
-      <w:r>
-        <w:rPr>
-          <w:rFonts w:ascii="Times New Roman" w:eastAsia="Times New Roman" w:hAnsi="Times New Roman" w:cs="Times New Roman"/>
-          <w:color w:val="000000"/>
-          <w:sz w:val="26"/>
-          <w:szCs w:val="26"/>
-        </w:rPr>
-        <w:t xml:space="preserve"> </w:t>
-      </w:r>
-      <w:proofErr w:type="spellStart"/>
-      <w:r>
-        <w:rPr>
-          <w:rFonts w:ascii="Times New Roman" w:eastAsia="Times New Roman" w:hAnsi="Times New Roman" w:cs="Times New Roman"/>
-          <w:color w:val="000000"/>
-          <w:sz w:val="26"/>
-          <w:szCs w:val="26"/>
-        </w:rPr>
-        <w:t>chữ</w:t>
-      </w:r>
-      <w:proofErr w:type="spellEnd"/>
-      <w:r>
-        <w:rPr>
-          <w:rFonts w:ascii="Times New Roman" w:eastAsia="Times New Roman" w:hAnsi="Times New Roman" w:cs="Times New Roman"/>
-          <w:color w:val="000000"/>
-          <w:sz w:val="26"/>
-          <w:szCs w:val="26"/>
-        </w:rPr>
-        <w:t>:</w:t>
+        <w:t>Bằng chữ:</w:t>
       </w:r>
       <w:r>
         <w:rPr>
@@ -4175,67 +1865,7 @@
                 <w:sz w:val="26"/>
                 <w:szCs w:val="26"/>
               </w:rPr>
-              <w:t xml:space="preserve">…………, </w:t>
-            </w:r>
-            <w:proofErr w:type="spellStart"/>
-            <w:r>
-              <w:rPr>
-                <w:rFonts w:ascii="Times New Roman" w:eastAsia="Times New Roman" w:hAnsi="Times New Roman" w:cs="Times New Roman"/>
-                <w:i/>
-                <w:sz w:val="26"/>
-                <w:szCs w:val="26"/>
-              </w:rPr>
-              <w:t>ngày</w:t>
-            </w:r>
-            <w:proofErr w:type="spellEnd"/>
-            <w:r>
-              <w:rPr>
-                <w:rFonts w:ascii="Times New Roman" w:eastAsia="Times New Roman" w:hAnsi="Times New Roman" w:cs="Times New Roman"/>
-                <w:i/>
-                <w:sz w:val="26"/>
-                <w:szCs w:val="26"/>
-              </w:rPr>
-              <w:t xml:space="preserve">…. </w:t>
-            </w:r>
-            <w:proofErr w:type="spellStart"/>
-            <w:r>
-              <w:rPr>
-                <w:rFonts w:ascii="Times New Roman" w:eastAsia="Times New Roman" w:hAnsi="Times New Roman" w:cs="Times New Roman"/>
-                <w:i/>
-                <w:sz w:val="26"/>
-                <w:szCs w:val="26"/>
-              </w:rPr>
-              <w:t>tháng</w:t>
-            </w:r>
-            <w:proofErr w:type="spellEnd"/>
-            <w:r>
-              <w:rPr>
-                <w:rFonts w:ascii="Times New Roman" w:eastAsia="Times New Roman" w:hAnsi="Times New Roman" w:cs="Times New Roman"/>
-                <w:i/>
-                <w:sz w:val="26"/>
-                <w:szCs w:val="26"/>
-              </w:rPr>
-              <w:t>.....</w:t>
-            </w:r>
-            <w:proofErr w:type="spellStart"/>
-            <w:r>
-              <w:rPr>
-                <w:rFonts w:ascii="Times New Roman" w:eastAsia="Times New Roman" w:hAnsi="Times New Roman" w:cs="Times New Roman"/>
-                <w:i/>
-                <w:sz w:val="26"/>
-                <w:szCs w:val="26"/>
-              </w:rPr>
-              <w:t>năm</w:t>
-            </w:r>
-            <w:proofErr w:type="spellEnd"/>
-            <w:r>
-              <w:rPr>
-                <w:rFonts w:ascii="Times New Roman" w:eastAsia="Times New Roman" w:hAnsi="Times New Roman" w:cs="Times New Roman"/>
-                <w:i/>
-                <w:sz w:val="26"/>
-                <w:szCs w:val="26"/>
-              </w:rPr>
-              <w:t xml:space="preserve"> 2024</w:t>
+              <w:t>…………, ngày…. tháng.....năm 2024</w:t>
             </w:r>
           </w:p>
         </w:tc>
@@ -4292,7 +1922,6 @@
                 <w:szCs w:val="26"/>
               </w:rPr>
             </w:pPr>
-            <w:proofErr w:type="spellStart"/>
             <w:r>
               <w:rPr>
                 <w:rFonts w:ascii="Times New Roman" w:eastAsia="Times New Roman" w:hAnsi="Times New Roman" w:cs="Times New Roman"/>
@@ -4301,49 +1930,8 @@
                 <w:szCs w:val="26"/>
               </w:rPr>
               <w:lastRenderedPageBreak/>
-              <w:t>Người</w:t>
-            </w:r>
-            <w:proofErr w:type="spellEnd"/>
-            <w:r>
-              <w:rPr>
-                <w:rFonts w:ascii="Times New Roman" w:eastAsia="Times New Roman" w:hAnsi="Times New Roman" w:cs="Times New Roman"/>
-                <w:b/>
-                <w:sz w:val="26"/>
-                <w:szCs w:val="26"/>
-              </w:rPr>
-              <w:t xml:space="preserve"> </w:t>
-            </w:r>
-            <w:proofErr w:type="spellStart"/>
-            <w:r>
-              <w:rPr>
-                <w:rFonts w:ascii="Times New Roman" w:eastAsia="Times New Roman" w:hAnsi="Times New Roman" w:cs="Times New Roman"/>
-                <w:b/>
-                <w:sz w:val="26"/>
-                <w:szCs w:val="26"/>
-              </w:rPr>
-              <w:t>hướng</w:t>
-            </w:r>
-            <w:proofErr w:type="spellEnd"/>
-            <w:r>
-              <w:rPr>
-                <w:rFonts w:ascii="Times New Roman" w:eastAsia="Times New Roman" w:hAnsi="Times New Roman" w:cs="Times New Roman"/>
-                <w:b/>
-                <w:sz w:val="26"/>
-                <w:szCs w:val="26"/>
-              </w:rPr>
-              <w:t xml:space="preserve"> </w:t>
-            </w:r>
-            <w:proofErr w:type="spellStart"/>
-            <w:r>
-              <w:rPr>
-                <w:rFonts w:ascii="Times New Roman" w:eastAsia="Times New Roman" w:hAnsi="Times New Roman" w:cs="Times New Roman"/>
-                <w:b/>
-                <w:sz w:val="26"/>
-                <w:szCs w:val="26"/>
-              </w:rPr>
-              <w:t>dẫn</w:t>
-            </w:r>
-            <w:proofErr w:type="spellEnd"/>
+              <w:t>Người hướng dẫn</w:t>
+            </w:r>
             <w:r>
               <w:rPr>
                 <w:rFonts w:ascii="Times New Roman" w:eastAsia="Times New Roman" w:hAnsi="Times New Roman" w:cs="Times New Roman"/>
@@ -4359,107 +1947,7 @@
                 <w:sz w:val="26"/>
                 <w:szCs w:val="26"/>
               </w:rPr>
-              <w:t>(</w:t>
-            </w:r>
-            <w:proofErr w:type="spellStart"/>
-            <w:r>
-              <w:rPr>
-                <w:rFonts w:ascii="Times New Roman" w:eastAsia="Times New Roman" w:hAnsi="Times New Roman" w:cs="Times New Roman"/>
-                <w:i/>
-                <w:sz w:val="26"/>
-                <w:szCs w:val="26"/>
-              </w:rPr>
-              <w:t>ký</w:t>
-            </w:r>
-            <w:proofErr w:type="spellEnd"/>
-            <w:r>
-              <w:rPr>
-                <w:rFonts w:ascii="Times New Roman" w:eastAsia="Times New Roman" w:hAnsi="Times New Roman" w:cs="Times New Roman"/>
-                <w:i/>
-                <w:sz w:val="26"/>
-                <w:szCs w:val="26"/>
-              </w:rPr>
-              <w:t xml:space="preserve">, </w:t>
-            </w:r>
-            <w:proofErr w:type="spellStart"/>
-            <w:r>
-              <w:rPr>
-                <w:rFonts w:ascii="Times New Roman" w:eastAsia="Times New Roman" w:hAnsi="Times New Roman" w:cs="Times New Roman"/>
-                <w:i/>
-                <w:sz w:val="26"/>
-                <w:szCs w:val="26"/>
-              </w:rPr>
-              <w:t>ghi</w:t>
-            </w:r>
-            <w:proofErr w:type="spellEnd"/>
-            <w:r>
-              <w:rPr>
-                <w:rFonts w:ascii="Times New Roman" w:eastAsia="Times New Roman" w:hAnsi="Times New Roman" w:cs="Times New Roman"/>
-                <w:i/>
-                <w:sz w:val="26"/>
-                <w:szCs w:val="26"/>
-              </w:rPr>
-              <w:t xml:space="preserve"> </w:t>
-            </w:r>
-            <w:proofErr w:type="spellStart"/>
-            <w:r>
-              <w:rPr>
-                <w:rFonts w:ascii="Times New Roman" w:eastAsia="Times New Roman" w:hAnsi="Times New Roman" w:cs="Times New Roman"/>
-                <w:i/>
-                <w:sz w:val="26"/>
-                <w:szCs w:val="26"/>
-              </w:rPr>
-              <w:t>rõ</w:t>
-            </w:r>
-            <w:proofErr w:type="spellEnd"/>
-            <w:r>
-              <w:rPr>
-                <w:rFonts w:ascii="Times New Roman" w:eastAsia="Times New Roman" w:hAnsi="Times New Roman" w:cs="Times New Roman"/>
-                <w:i/>
-                <w:sz w:val="26"/>
-                <w:szCs w:val="26"/>
-              </w:rPr>
-              <w:t xml:space="preserve"> </w:t>
-            </w:r>
-            <w:proofErr w:type="spellStart"/>
-            <w:r>
-              <w:rPr>
-                <w:rFonts w:ascii="Times New Roman" w:eastAsia="Times New Roman" w:hAnsi="Times New Roman" w:cs="Times New Roman"/>
-                <w:i/>
-                <w:sz w:val="26"/>
-                <w:szCs w:val="26"/>
-              </w:rPr>
-              <w:t>họ</w:t>
-            </w:r>
-            <w:proofErr w:type="spellEnd"/>
-            <w:r>
-              <w:rPr>
-                <w:rFonts w:ascii="Times New Roman" w:eastAsia="Times New Roman" w:hAnsi="Times New Roman" w:cs="Times New Roman"/>
-                <w:i/>
-                <w:sz w:val="26"/>
-                <w:szCs w:val="26"/>
-              </w:rPr>
-              <w:t xml:space="preserve"> </w:t>
-            </w:r>
-            <w:proofErr w:type="spellStart"/>
-            <w:r>
-              <w:rPr>
-                <w:rFonts w:ascii="Times New Roman" w:eastAsia="Times New Roman" w:hAnsi="Times New Roman" w:cs="Times New Roman"/>
-                <w:i/>
-                <w:sz w:val="26"/>
-                <w:szCs w:val="26"/>
-              </w:rPr>
-              <w:t>tên</w:t>
-            </w:r>
-            <w:proofErr w:type="spellEnd"/>
-            <w:r>
-              <w:rPr>
-                <w:rFonts w:ascii="Times New Roman" w:eastAsia="Times New Roman" w:hAnsi="Times New Roman" w:cs="Times New Roman"/>
-                <w:i/>
-                <w:sz w:val="26"/>
-                <w:szCs w:val="26"/>
-              </w:rPr>
-              <w:t>)</w:t>
+              <w:t>(ký, ghi rõ họ tên)</w:t>
             </w:r>
           </w:p>
         </w:tc>
@@ -4502,59 +1990,8 @@
                 <w:sz w:val="26"/>
                 <w:szCs w:val="26"/>
               </w:rPr>
-              <w:t xml:space="preserve">Sinh </w:t>
-            </w:r>
-            <w:proofErr w:type="spellStart"/>
-            <w:r>
-              <w:rPr>
-                <w:rFonts w:ascii="Times New Roman" w:eastAsia="Times New Roman" w:hAnsi="Times New Roman" w:cs="Times New Roman"/>
-                <w:b/>
-                <w:sz w:val="26"/>
-                <w:szCs w:val="26"/>
-              </w:rPr>
-              <w:t>viên</w:t>
-            </w:r>
-            <w:proofErr w:type="spellEnd"/>
-            <w:r>
-              <w:rPr>
-                <w:rFonts w:ascii="Times New Roman" w:eastAsia="Times New Roman" w:hAnsi="Times New Roman" w:cs="Times New Roman"/>
-                <w:b/>
-                <w:sz w:val="26"/>
-                <w:szCs w:val="26"/>
-              </w:rPr>
-              <w:t xml:space="preserve"> </w:t>
-            </w:r>
-            <w:proofErr w:type="spellStart"/>
-            <w:r>
-              <w:rPr>
-                <w:rFonts w:ascii="Times New Roman" w:eastAsia="Times New Roman" w:hAnsi="Times New Roman" w:cs="Times New Roman"/>
-                <w:b/>
-                <w:sz w:val="26"/>
-                <w:szCs w:val="26"/>
-              </w:rPr>
-              <w:t>thực</w:t>
-            </w:r>
-            <w:proofErr w:type="spellEnd"/>
-            <w:r>
-              <w:rPr>
-                <w:rFonts w:ascii="Times New Roman" w:eastAsia="Times New Roman" w:hAnsi="Times New Roman" w:cs="Times New Roman"/>
-                <w:b/>
-                <w:sz w:val="26"/>
-                <w:szCs w:val="26"/>
-              </w:rPr>
-              <w:t xml:space="preserve"> </w:t>
-            </w:r>
-            <w:proofErr w:type="spellStart"/>
-            <w:r>
-              <w:rPr>
-                <w:rFonts w:ascii="Times New Roman" w:eastAsia="Times New Roman" w:hAnsi="Times New Roman" w:cs="Times New Roman"/>
-                <w:b/>
-                <w:sz w:val="26"/>
-                <w:szCs w:val="26"/>
-              </w:rPr>
-              <w:t>hiện</w:t>
-            </w:r>
-            <w:proofErr w:type="spellEnd"/>
+              <w:t>Sinh viên thực hiện</w:t>
+            </w:r>
           </w:p>
           <w:p>
             <w:pPr>
@@ -4575,107 +2012,7 @@
                 <w:sz w:val="26"/>
                 <w:szCs w:val="26"/>
               </w:rPr>
-              <w:t>(</w:t>
-            </w:r>
-            <w:proofErr w:type="spellStart"/>
-            <w:r>
-              <w:rPr>
-                <w:rFonts w:ascii="Times New Roman" w:eastAsia="Times New Roman" w:hAnsi="Times New Roman" w:cs="Times New Roman"/>
-                <w:i/>
-                <w:sz w:val="26"/>
-                <w:szCs w:val="26"/>
-              </w:rPr>
-              <w:t>Ký</w:t>
-            </w:r>
-            <w:proofErr w:type="spellEnd"/>
-            <w:r>
-              <w:rPr>
-                <w:rFonts w:ascii="Times New Roman" w:eastAsia="Times New Roman" w:hAnsi="Times New Roman" w:cs="Times New Roman"/>
-                <w:i/>
-                <w:sz w:val="26"/>
-                <w:szCs w:val="26"/>
-              </w:rPr>
-              <w:t xml:space="preserve">, </w:t>
-            </w:r>
-            <w:proofErr w:type="spellStart"/>
-            <w:r>
-              <w:rPr>
-                <w:rFonts w:ascii="Times New Roman" w:eastAsia="Times New Roman" w:hAnsi="Times New Roman" w:cs="Times New Roman"/>
-                <w:i/>
-                <w:sz w:val="26"/>
-                <w:szCs w:val="26"/>
-              </w:rPr>
-              <w:t>ghi</w:t>
-            </w:r>
-            <w:proofErr w:type="spellEnd"/>
-            <w:r>
-              <w:rPr>
-                <w:rFonts w:ascii="Times New Roman" w:eastAsia="Times New Roman" w:hAnsi="Times New Roman" w:cs="Times New Roman"/>
-                <w:i/>
-                <w:sz w:val="26"/>
-                <w:szCs w:val="26"/>
-              </w:rPr>
-              <w:t xml:space="preserve"> </w:t>
-            </w:r>
-            <w:proofErr w:type="spellStart"/>
-            <w:r>
-              <w:rPr>
-                <w:rFonts w:ascii="Times New Roman" w:eastAsia="Times New Roman" w:hAnsi="Times New Roman" w:cs="Times New Roman"/>
-                <w:i/>
-                <w:sz w:val="26"/>
-                <w:szCs w:val="26"/>
-              </w:rPr>
-              <w:t>rõ</w:t>
-            </w:r>
-            <w:proofErr w:type="spellEnd"/>
-            <w:r>
-              <w:rPr>
-                <w:rFonts w:ascii="Times New Roman" w:eastAsia="Times New Roman" w:hAnsi="Times New Roman" w:cs="Times New Roman"/>
-                <w:i/>
-                <w:sz w:val="26"/>
-                <w:szCs w:val="26"/>
-              </w:rPr>
-              <w:t xml:space="preserve"> </w:t>
-            </w:r>
-            <w:proofErr w:type="spellStart"/>
-            <w:r>
-              <w:rPr>
-                <w:rFonts w:ascii="Times New Roman" w:eastAsia="Times New Roman" w:hAnsi="Times New Roman" w:cs="Times New Roman"/>
-                <w:i/>
-                <w:sz w:val="26"/>
-                <w:szCs w:val="26"/>
-              </w:rPr>
-              <w:t>họ</w:t>
-            </w:r>
-            <w:proofErr w:type="spellEnd"/>
-            <w:r>
-              <w:rPr>
-                <w:rFonts w:ascii="Times New Roman" w:eastAsia="Times New Roman" w:hAnsi="Times New Roman" w:cs="Times New Roman"/>
-                <w:i/>
-                <w:sz w:val="26"/>
-                <w:szCs w:val="26"/>
-              </w:rPr>
-              <w:t xml:space="preserve"> </w:t>
-            </w:r>
-            <w:proofErr w:type="spellStart"/>
-            <w:r>
-              <w:rPr>
-                <w:rFonts w:ascii="Times New Roman" w:eastAsia="Times New Roman" w:hAnsi="Times New Roman" w:cs="Times New Roman"/>
-                <w:i/>
-                <w:sz w:val="26"/>
-                <w:szCs w:val="26"/>
-              </w:rPr>
-              <w:t>tên</w:t>
-            </w:r>
-            <w:proofErr w:type="spellEnd"/>
-            <w:r>
-              <w:rPr>
-                <w:rFonts w:ascii="Times New Roman" w:eastAsia="Times New Roman" w:hAnsi="Times New Roman" w:cs="Times New Roman"/>
-                <w:i/>
-                <w:sz w:val="26"/>
-                <w:szCs w:val="26"/>
-              </w:rPr>
-              <w:t>)</w:t>
+              <w:t>(Ký, ghi rõ họ tên)</w:t>
             </w:r>
           </w:p>
           <w:p>
